--- a/doc/SIFTv1.3EndUserManual.docx
+++ b/doc/SIFTv1.3EndUserManual.docx
@@ -86,19 +86,20 @@
           <w:sz w:val="22"/>
           <w:szCs w:val="22"/>
         </w:rPr>
-        <w:t xml:space="preserve">Charles </w:t>
-      </w:r>
-      <w:proofErr w:type="spellStart"/>
-      <w:r>
+        <w:t>Charles Bussy-Virat ( cbv@umich.edu )</w:t>
+      </w:r>
+    </w:p>
+    <w:p>
+      <w:pPr>
+        <w:pStyle w:val="Heading3"/>
+        <w:jc w:val="center"/>
         <w:rPr>
           <w:i/>
           <w:iCs/>
           <w:sz w:val="22"/>
           <w:szCs w:val="22"/>
         </w:rPr>
-        <w:t>Bussy-Virat</w:t>
-      </w:r>
-      <w:proofErr w:type="spellEnd"/>
+      </w:pPr>
       <w:r>
         <w:rPr>
           <w:i/>
@@ -106,99 +107,7 @@
           <w:sz w:val="22"/>
           <w:szCs w:val="22"/>
         </w:rPr>
-        <w:t xml:space="preserve"> </w:t>
-      </w:r>
-      <w:proofErr w:type="gramStart"/>
-      <w:r>
-        <w:rPr>
-          <w:i/>
-          <w:iCs/>
-          <w:sz w:val="22"/>
-          <w:szCs w:val="22"/>
-        </w:rPr>
-        <w:t>( cbv@umich.edu</w:t>
-      </w:r>
-      <w:proofErr w:type="gramEnd"/>
-      <w:r>
-        <w:rPr>
-          <w:i/>
-          <w:iCs/>
-          <w:sz w:val="22"/>
-          <w:szCs w:val="22"/>
-        </w:rPr>
-        <w:t xml:space="preserve"> )</w:t>
-      </w:r>
-    </w:p>
-    <w:p>
-      <w:pPr>
-        <w:pStyle w:val="Heading3"/>
-        <w:jc w:val="center"/>
-        <w:rPr>
-          <w:i/>
-          <w:iCs/>
-          <w:sz w:val="22"/>
-          <w:szCs w:val="22"/>
-        </w:rPr>
-      </w:pPr>
-      <w:proofErr w:type="spellStart"/>
-      <w:r>
-        <w:rPr>
-          <w:i/>
-          <w:iCs/>
-          <w:sz w:val="22"/>
-          <w:szCs w:val="22"/>
-        </w:rPr>
-        <w:t>Dorina</w:t>
-      </w:r>
-      <w:proofErr w:type="spellEnd"/>
-      <w:r>
-        <w:rPr>
-          <w:i/>
-          <w:iCs/>
-          <w:sz w:val="22"/>
-          <w:szCs w:val="22"/>
-        </w:rPr>
-        <w:t xml:space="preserve"> </w:t>
-      </w:r>
-      <w:proofErr w:type="spellStart"/>
-      <w:r>
-        <w:rPr>
-          <w:i/>
-          <w:iCs/>
-          <w:sz w:val="22"/>
-          <w:szCs w:val="22"/>
-        </w:rPr>
-        <w:t>Twigg</w:t>
-      </w:r>
-      <w:proofErr w:type="spellEnd"/>
-      <w:r>
-        <w:rPr>
-          <w:i/>
-          <w:iCs/>
-          <w:sz w:val="22"/>
-          <w:szCs w:val="22"/>
-        </w:rPr>
-        <w:t xml:space="preserve"> </w:t>
-      </w:r>
-      <w:proofErr w:type="gramStart"/>
-      <w:r>
-        <w:rPr>
-          <w:i/>
-          <w:iCs/>
-          <w:sz w:val="22"/>
-          <w:szCs w:val="22"/>
-        </w:rPr>
-        <w:t>( dtwigg@umich.edu</w:t>
-      </w:r>
-      <w:proofErr w:type="gramEnd"/>
-      <w:r>
-        <w:rPr>
-          <w:i/>
-          <w:iCs/>
-          <w:sz w:val="22"/>
-          <w:szCs w:val="22"/>
-        </w:rPr>
-        <w:t xml:space="preserve"> )</w:t>
+        <w:t>Dorina Twigg ( dtwigg@umich.edu )</w:t>
       </w:r>
     </w:p>
     <w:p/>
@@ -238,15 +147,7 @@
     </w:p>
     <w:p>
       <w:r>
-        <w:t>The Storm Intersection Forecast Tool (SIFT) is an interactive visualization application developed to help operational planning for the CYGNSS satellite constellation.  SIFT uses the Spacecraft Orbital Characterization Kit (</w:t>
-      </w:r>
-      <w:proofErr w:type="spellStart"/>
-      <w:r>
-        <w:t>SpOCK</w:t>
-      </w:r>
-      <w:proofErr w:type="spellEnd"/>
-      <w:r>
-        <w:t>) to predict CYGNSS satellite and wind speed measurement (specular point) locations and displays them alongside key weather information and other information of interest.</w:t>
+        <w:t>The Storm Intersection Forecast Tool (SIFT) is an interactive visualization application developed to help operational planning for the CYGNSS satellite constellation.  SIFT uses the Spacecraft Orbital Characterization Kit (SpOCK) to predict CYGNSS satellite and wind speed measurement (specular point) locations and displays them alongside key weather information and other information of interest.</w:t>
       </w:r>
     </w:p>
     <w:p>
@@ -274,7 +175,13 @@
     <w:p/>
     <w:p>
       <w:r>
-        <w:t>SIFT is available on Windows (64 Bit) and OSX</w:t>
+        <w:t xml:space="preserve">SIFT is available on Windows (64 Bit) and </w:t>
+      </w:r>
+      <w:r>
+        <w:t xml:space="preserve">Mac </w:t>
+      </w:r>
+      <w:r>
+        <w:t>OSX</w:t>
       </w:r>
       <w:r>
         <w:t xml:space="preserve">, and </w:t>
@@ -294,26 +201,13 @@
     </w:p>
     <w:p>
       <w:r>
-        <w:t xml:space="preserve">To install SIFT, please refer to the document </w:t>
-      </w:r>
-      <w:proofErr w:type="spellStart"/>
-      <w:r>
-        <w:t>INSTALL</w:t>
-      </w:r>
-      <w:r>
-        <w:t>_windows</w:t>
-      </w:r>
-      <w:proofErr w:type="spellEnd"/>
-      <w:r>
-        <w:t xml:space="preserve"> or </w:t>
-      </w:r>
-      <w:proofErr w:type="spellStart"/>
-      <w:r>
-        <w:t>INSTALL_mac</w:t>
-      </w:r>
-      <w:proofErr w:type="spellEnd"/>
-      <w:r>
-        <w:t>.</w:t>
+        <w:t>To install SIFT, please refer to the document INSTALL</w:t>
+      </w:r>
+      <w:r>
+        <w:t>_windows or INSTALL_mac</w:t>
+      </w:r>
+      <w:r>
+        <w:t>, depending on your platform.</w:t>
       </w:r>
     </w:p>
     <w:p/>
@@ -396,19 +290,11 @@
           <w:rFonts w:ascii="Consolas" w:eastAsia="Consolas" w:hAnsi="Consolas" w:cs="Consolas"/>
         </w:rPr>
       </w:pPr>
-      <w:proofErr w:type="gramStart"/>
-      <w:r>
-        <w:rPr>
-          <w:rFonts w:ascii="Consolas" w:eastAsia="Consolas" w:hAnsi="Consolas" w:cs="Consolas"/>
-        </w:rPr>
-        <w:t>..</w:t>
-      </w:r>
-      <w:proofErr w:type="gramEnd"/>
-      <w:r>
-        <w:rPr>
-          <w:rFonts w:ascii="Consolas" w:eastAsia="Consolas" w:hAnsi="Consolas" w:cs="Consolas"/>
-        </w:rPr>
-        <w:t>/code</w:t>
+      <w:r>
+        <w:rPr>
+          <w:rFonts w:ascii="Consolas" w:eastAsia="Consolas" w:hAnsi="Consolas" w:cs="Consolas"/>
+        </w:rPr>
+        <w:t>../code</w:t>
       </w:r>
     </w:p>
     <w:p>
@@ -424,6 +310,7 @@
         <w:ind w:left="720"/>
       </w:pPr>
       <w:r>
+        <w:lastRenderedPageBreak/>
         <w:t>C</w:t>
       </w:r>
       <w:r>
@@ -433,23 +320,13 @@
         <w:t>ins</w:t>
       </w:r>
       <w:r>
-        <w:t xml:space="preserve"> all SIFT *.</w:t>
-      </w:r>
-      <w:proofErr w:type="spellStart"/>
-      <w:proofErr w:type="gramStart"/>
-      <w:r>
-        <w:t>py</w:t>
-      </w:r>
-      <w:proofErr w:type="spellEnd"/>
-      <w:r>
-        <w:t xml:space="preserve"> </w:t>
-      </w:r>
-      <w:r>
-        <w:t>.</w:t>
-      </w:r>
-      <w:proofErr w:type="gramEnd"/>
-      <w:r>
-        <w:t xml:space="preserve"> </w:t>
+        <w:t xml:space="preserve"> all SIFT *.py </w:t>
+      </w:r>
+      <w:r>
+        <w:t>and SpOCK</w:t>
+      </w:r>
+      <w:r>
+        <w:t xml:space="preserve">. </w:t>
       </w:r>
       <w:r>
         <w:t xml:space="preserve">Files in this directory should not be altered </w:t>
@@ -478,33 +355,11 @@
           <w:rFonts w:ascii="Consolas" w:eastAsia="Consolas" w:hAnsi="Consolas" w:cs="Consolas"/>
         </w:rPr>
       </w:pPr>
-      <w:proofErr w:type="gramStart"/>
-      <w:r>
-        <w:rPr>
-          <w:rFonts w:ascii="Consolas" w:eastAsia="Consolas" w:hAnsi="Consolas" w:cs="Consolas"/>
-        </w:rPr>
-        <w:t>..</w:t>
-      </w:r>
-      <w:proofErr w:type="gramEnd"/>
-      <w:r>
-        <w:rPr>
-          <w:rFonts w:ascii="Consolas" w:eastAsia="Consolas" w:hAnsi="Consolas" w:cs="Consolas"/>
-        </w:rPr>
-        <w:t>/</w:t>
-      </w:r>
-      <w:proofErr w:type="spellStart"/>
-      <w:r>
-        <w:rPr>
-          <w:rFonts w:ascii="Consolas" w:eastAsia="Consolas" w:hAnsi="Consolas" w:cs="Consolas"/>
-        </w:rPr>
-        <w:t>demo_input</w:t>
-      </w:r>
-      <w:proofErr w:type="spellEnd"/>
-      <w:r>
-        <w:rPr>
-          <w:rFonts w:ascii="Consolas" w:eastAsia="Consolas" w:hAnsi="Consolas" w:cs="Consolas"/>
-        </w:rPr>
-        <w:t xml:space="preserve"> </w:t>
+      <w:r>
+        <w:rPr>
+          <w:rFonts w:ascii="Consolas" w:eastAsia="Consolas" w:hAnsi="Consolas" w:cs="Consolas"/>
+        </w:rPr>
+        <w:t xml:space="preserve">../demo_input </w:t>
       </w:r>
     </w:p>
     <w:p>
@@ -528,19 +383,11 @@
         <w:tab/>
       </w:r>
       <w:r>
-        <w:t xml:space="preserve">Contains SIFT inputs for demo runs described in </w:t>
-      </w:r>
-      <w:hyperlink w:anchor="_947xbqkahvko">
-        <w:proofErr w:type="spellStart"/>
-        <w:r>
-          <w:rPr>
-            <w:color w:val="1155CC"/>
-            <w:u w:val="single"/>
-          </w:rPr>
-          <w:t>Quickstart</w:t>
-        </w:r>
-        <w:proofErr w:type="spellEnd"/>
-      </w:hyperlink>
+        <w:t xml:space="preserve">Contains SIFT inputs for demo </w:t>
+      </w:r>
+      <w:r>
+        <w:t>runs</w:t>
+      </w:r>
       <w:r>
         <w:t xml:space="preserve">. Files in this directory should </w:t>
       </w:r>
@@ -570,28 +417,12 @@
           <w:rFonts w:ascii="Consolas" w:eastAsia="Consolas" w:hAnsi="Consolas" w:cs="Consolas"/>
         </w:rPr>
       </w:pPr>
-      <w:proofErr w:type="gramStart"/>
-      <w:r>
-        <w:rPr>
-          <w:rFonts w:ascii="Consolas" w:eastAsia="Consolas" w:hAnsi="Consolas" w:cs="Consolas"/>
-        </w:rPr>
-        <w:t>..</w:t>
-      </w:r>
-      <w:proofErr w:type="gramEnd"/>
-      <w:r>
-        <w:rPr>
-          <w:rFonts w:ascii="Consolas" w:eastAsia="Consolas" w:hAnsi="Consolas" w:cs="Consolas"/>
-        </w:rPr>
-        <w:t>/</w:t>
-      </w:r>
-      <w:proofErr w:type="spellStart"/>
-      <w:r>
-        <w:rPr>
-          <w:rFonts w:ascii="Consolas" w:eastAsia="Consolas" w:hAnsi="Consolas" w:cs="Consolas"/>
-        </w:rPr>
-        <w:t>input_sift</w:t>
-      </w:r>
-      <w:proofErr w:type="spellEnd"/>
+      <w:r>
+        <w:rPr>
+          <w:rFonts w:ascii="Consolas" w:eastAsia="Consolas" w:hAnsi="Consolas" w:cs="Consolas"/>
+        </w:rPr>
+        <w:t>../input_sift</w:t>
+      </w:r>
     </w:p>
     <w:p>
       <w:pPr>
@@ -608,15 +439,7 @@
         <w:tab/>
       </w:r>
       <w:r>
-        <w:t xml:space="preserve">Contains all </w:t>
-      </w:r>
-      <w:proofErr w:type="spellStart"/>
-      <w:r>
-        <w:t>SpOCK</w:t>
-      </w:r>
-      <w:proofErr w:type="spellEnd"/>
-      <w:r>
-        <w:t xml:space="preserve"> output to be used as input to SIFT.  Input packages will </w:t>
+        <w:t xml:space="preserve">Contains all SpOCK output to be used as input to SIFT.  Input packages will </w:t>
       </w:r>
     </w:p>
     <w:p>
@@ -649,47 +472,11 @@
       <w:r>
         <w:t xml:space="preserve"> folders at the </w:t>
       </w:r>
-      <w:proofErr w:type="gramStart"/>
-      <w:r>
-        <w:rPr>
-          <w:rFonts w:ascii="Consolas" w:eastAsia="Consolas" w:hAnsi="Consolas" w:cs="Consolas"/>
-        </w:rPr>
-        <w:t>‘..</w:t>
-      </w:r>
-      <w:proofErr w:type="gramEnd"/>
-      <w:r>
-        <w:rPr>
-          <w:rFonts w:ascii="Consolas" w:eastAsia="Consolas" w:hAnsi="Consolas" w:cs="Consolas"/>
-        </w:rPr>
-        <w:t>/</w:t>
-      </w:r>
-      <w:proofErr w:type="spellStart"/>
-      <w:r>
-        <w:rPr>
-          <w:rFonts w:ascii="Consolas" w:eastAsia="Consolas" w:hAnsi="Consolas" w:cs="Consolas"/>
-        </w:rPr>
-        <w:t>input_sift</w:t>
-      </w:r>
-      <w:proofErr w:type="spellEnd"/>
-      <w:r>
-        <w:rPr>
-          <w:rFonts w:ascii="Consolas" w:eastAsia="Consolas" w:hAnsi="Consolas" w:cs="Consolas"/>
-        </w:rPr>
-        <w:t>/&lt;</w:t>
-      </w:r>
-      <w:proofErr w:type="spellStart"/>
-      <w:r>
-        <w:rPr>
-          <w:rFonts w:ascii="Consolas" w:eastAsia="Consolas" w:hAnsi="Consolas" w:cs="Consolas"/>
-        </w:rPr>
-        <w:t>input_package</w:t>
-      </w:r>
-      <w:proofErr w:type="spellEnd"/>
-      <w:r>
-        <w:rPr>
-          <w:rFonts w:ascii="Consolas" w:eastAsia="Consolas" w:hAnsi="Consolas" w:cs="Consolas"/>
-        </w:rPr>
-        <w:t xml:space="preserve">&gt;/input/’ </w:t>
+      <w:r>
+        <w:rPr>
+          <w:rFonts w:ascii="Consolas" w:eastAsia="Consolas" w:hAnsi="Consolas" w:cs="Consolas"/>
+        </w:rPr>
+        <w:t xml:space="preserve">‘../input_sift/&lt;input_package&gt;/input/’ </w:t>
       </w:r>
       <w:r>
         <w:t>level, namely</w:t>
@@ -698,100 +485,34 @@
         <w:rPr>
           <w:rFonts w:ascii="Consolas" w:eastAsia="Consolas" w:hAnsi="Consolas" w:cs="Consolas"/>
         </w:rPr>
+        <w:t xml:space="preserve"> spock_in, gsCoverage</w:t>
+      </w:r>
+      <w:r>
+        <w:rPr>
+          <w:rFonts w:ascii="Consolas" w:eastAsia="Consolas" w:hAnsi="Consolas" w:cs="Consolas"/>
+        </w:rPr>
+        <w:t>, sat_positions, spec_positions,</w:t>
+      </w:r>
+      <w:r>
+        <w:rPr>
+          <w:rFonts w:ascii="Consolas" w:eastAsia="Consolas" w:hAnsi="Consolas" w:cs="Consolas"/>
+        </w:rPr>
+        <w:t xml:space="preserve"> and</w:t>
+      </w:r>
+      <w:r>
+        <w:rPr>
+          <w:rFonts w:ascii="Consolas" w:eastAsia="Consolas" w:hAnsi="Consolas" w:cs="Consolas"/>
+        </w:rPr>
+        <w:t xml:space="preserve"> storm_forecasts.</w:t>
+      </w:r>
+      <w:r>
+        <w:rPr>
+          <w:rFonts w:ascii="Consolas" w:eastAsia="Consolas" w:hAnsi="Consolas" w:cs="Consolas"/>
+        </w:rPr>
         <w:t xml:space="preserve"> </w:t>
       </w:r>
-      <w:proofErr w:type="spellStart"/>
-      <w:r>
-        <w:rPr>
-          <w:rFonts w:ascii="Consolas" w:eastAsia="Consolas" w:hAnsi="Consolas" w:cs="Consolas"/>
-        </w:rPr>
-        <w:t>spock_in</w:t>
-      </w:r>
-      <w:proofErr w:type="spellEnd"/>
-      <w:r>
-        <w:rPr>
-          <w:rFonts w:ascii="Consolas" w:eastAsia="Consolas" w:hAnsi="Consolas" w:cs="Consolas"/>
-        </w:rPr>
-        <w:t xml:space="preserve">, </w:t>
-      </w:r>
-      <w:proofErr w:type="spellStart"/>
-      <w:r>
-        <w:rPr>
-          <w:rFonts w:ascii="Consolas" w:eastAsia="Consolas" w:hAnsi="Consolas" w:cs="Consolas"/>
-        </w:rPr>
-        <w:t>gsCoverage</w:t>
-      </w:r>
-      <w:proofErr w:type="spellEnd"/>
-      <w:r>
-        <w:rPr>
-          <w:rFonts w:ascii="Consolas" w:eastAsia="Consolas" w:hAnsi="Consolas" w:cs="Consolas"/>
-        </w:rPr>
-        <w:t xml:space="preserve">, </w:t>
-      </w:r>
-      <w:proofErr w:type="spellStart"/>
-      <w:r>
-        <w:rPr>
-          <w:rFonts w:ascii="Consolas" w:eastAsia="Consolas" w:hAnsi="Consolas" w:cs="Consolas"/>
-        </w:rPr>
-        <w:t>sat_positions</w:t>
-      </w:r>
-      <w:proofErr w:type="spellEnd"/>
-      <w:r>
-        <w:rPr>
-          <w:rFonts w:ascii="Consolas" w:eastAsia="Consolas" w:hAnsi="Consolas" w:cs="Consolas"/>
-        </w:rPr>
-        <w:t xml:space="preserve">, </w:t>
-      </w:r>
-      <w:proofErr w:type="spellStart"/>
-      <w:r>
-        <w:rPr>
-          <w:rFonts w:ascii="Consolas" w:eastAsia="Consolas" w:hAnsi="Consolas" w:cs="Consolas"/>
-        </w:rPr>
-        <w:t>spec_positions</w:t>
-      </w:r>
-      <w:proofErr w:type="spellEnd"/>
-      <w:r>
-        <w:rPr>
-          <w:rFonts w:ascii="Consolas" w:eastAsia="Consolas" w:hAnsi="Consolas" w:cs="Consolas"/>
-        </w:rPr>
-        <w:t>,</w:t>
-      </w:r>
-      <w:r>
-        <w:rPr>
-          <w:rFonts w:ascii="Consolas" w:eastAsia="Consolas" w:hAnsi="Consolas" w:cs="Consolas"/>
-        </w:rPr>
-        <w:t xml:space="preserve"> and</w:t>
-      </w:r>
-      <w:r>
-        <w:rPr>
-          <w:rFonts w:ascii="Consolas" w:eastAsia="Consolas" w:hAnsi="Consolas" w:cs="Consolas"/>
-        </w:rPr>
-        <w:t xml:space="preserve"> </w:t>
-      </w:r>
-      <w:proofErr w:type="spellStart"/>
-      <w:r>
-        <w:rPr>
-          <w:rFonts w:ascii="Consolas" w:eastAsia="Consolas" w:hAnsi="Consolas" w:cs="Consolas"/>
-        </w:rPr>
-        <w:t>storm_forecasts</w:t>
-      </w:r>
-      <w:proofErr w:type="spellEnd"/>
-      <w:r>
-        <w:rPr>
-          <w:rFonts w:ascii="Consolas" w:eastAsia="Consolas" w:hAnsi="Consolas" w:cs="Consolas"/>
-        </w:rPr>
-        <w:t xml:space="preserve">.  </w:t>
-      </w:r>
-      <w:r>
-        <w:t xml:space="preserve">These folders contain the various files generated by </w:t>
-      </w:r>
-      <w:proofErr w:type="spellStart"/>
-      <w:r>
-        <w:t>SpOCK</w:t>
-      </w:r>
-      <w:proofErr w:type="spellEnd"/>
-      <w:r>
-        <w:t xml:space="preserve"> which serve as input to SIFT.</w:t>
+      <w:r>
+        <w:t>These folders contain the various files generated by SpOCK which serve as input to SIFT.</w:t>
       </w:r>
     </w:p>
     <w:p>
@@ -811,28 +532,12 @@
           <w:rFonts w:ascii="Consolas" w:eastAsia="Consolas" w:hAnsi="Consolas" w:cs="Consolas"/>
         </w:rPr>
       </w:pPr>
-      <w:proofErr w:type="gramStart"/>
-      <w:r>
-        <w:rPr>
-          <w:rFonts w:ascii="Consolas" w:eastAsia="Consolas" w:hAnsi="Consolas" w:cs="Consolas"/>
-        </w:rPr>
-        <w:t>..</w:t>
-      </w:r>
-      <w:proofErr w:type="gramEnd"/>
-      <w:r>
-        <w:rPr>
-          <w:rFonts w:ascii="Consolas" w:eastAsia="Consolas" w:hAnsi="Consolas" w:cs="Consolas"/>
-        </w:rPr>
-        <w:t>/</w:t>
-      </w:r>
-      <w:proofErr w:type="spellStart"/>
-      <w:r>
-        <w:rPr>
-          <w:rFonts w:ascii="Consolas" w:eastAsia="Consolas" w:hAnsi="Consolas" w:cs="Consolas"/>
-        </w:rPr>
-        <w:t>output_sift</w:t>
-      </w:r>
-      <w:proofErr w:type="spellEnd"/>
+      <w:r>
+        <w:rPr>
+          <w:rFonts w:ascii="Consolas" w:eastAsia="Consolas" w:hAnsi="Consolas" w:cs="Consolas"/>
+        </w:rPr>
+        <w:t>../output_sift</w:t>
+      </w:r>
     </w:p>
     <w:p>
       <w:pPr>
@@ -855,14 +560,18 @@
       <w:pPr>
         <w:ind w:left="709"/>
       </w:pPr>
-      <w:proofErr w:type="spellStart"/>
+      <w:r>
+        <w:rPr>
+          <w:rFonts w:ascii="Consolas" w:eastAsia="Consolas" w:hAnsi="Consolas" w:cs="Consolas"/>
+        </w:rPr>
+        <w:t>input_sift</w:t>
+      </w:r>
       <w:r>
         <w:rPr>
           <w:rFonts w:eastAsia="Consolas"/>
         </w:rPr>
-        <w:t>input_sift</w:t>
-      </w:r>
-      <w:proofErr w:type="spellEnd"/>
+        <w:t>,</w:t>
+      </w:r>
       <w:r>
         <w:rPr>
           <w:rFonts w:eastAsia="Consolas"/>
@@ -902,19 +611,11 @@
           <w:rFonts w:ascii="Consolas" w:eastAsia="Consolas" w:hAnsi="Consolas" w:cs="Consolas"/>
         </w:rPr>
       </w:pPr>
-      <w:proofErr w:type="gramStart"/>
-      <w:r>
-        <w:rPr>
-          <w:rFonts w:ascii="Consolas" w:eastAsia="Consolas" w:hAnsi="Consolas" w:cs="Consolas"/>
-        </w:rPr>
-        <w:t>..</w:t>
-      </w:r>
-      <w:proofErr w:type="gramEnd"/>
-      <w:r>
-        <w:rPr>
-          <w:rFonts w:ascii="Consolas" w:eastAsia="Consolas" w:hAnsi="Consolas" w:cs="Consolas"/>
-        </w:rPr>
-        <w:t>/doc</w:t>
+      <w:r>
+        <w:rPr>
+          <w:rFonts w:ascii="Consolas" w:eastAsia="Consolas" w:hAnsi="Consolas" w:cs="Consolas"/>
+        </w:rPr>
+        <w:t>../doc</w:t>
       </w:r>
     </w:p>
     <w:p>
@@ -982,111 +683,47 @@
       <w:bookmarkStart w:id="5" w:name="_1565tuh2otr3" w:colFirst="0" w:colLast="0"/>
       <w:bookmarkEnd w:id="5"/>
       <w:r>
-        <w:t xml:space="preserve">SIFT Propagator: </w:t>
-      </w:r>
-      <w:proofErr w:type="spellStart"/>
+        <w:t>SIFT Propagator: SpOCK</w:t>
+      </w:r>
+    </w:p>
+    <w:p/>
+    <w:p>
       <w:r>
         <w:t>SpOCK</w:t>
       </w:r>
-      <w:proofErr w:type="spellEnd"/>
+      <w:r>
+        <w:rPr>
+          <w:rStyle w:val="FootnoteReference"/>
+        </w:rPr>
+        <w:footnoteReference w:id="1"/>
+      </w:r>
+      <w:r>
+        <w:t xml:space="preserve"> </w:t>
+      </w:r>
+      <w:r>
+        <w:t xml:space="preserve">is the tool that runs in the background to predict the trajectories of the CYGNSS constellation and the positions of the specular points. SpOCK is a highly accurate orbit propagator using comprehensive modeling of the perturbing forces acting on a spacecraft, in particular atmospheric drag. This allows for an accurate prediction of the CYGNSS and GPS satellite trajectories. From the positions and velocities of the two constellations, SpOCK then derives the locations of the specular points. SpOCK also computes the coverage of ground stations by the CYGNSS observatories to predict when the wind speed measurements can be </w:t>
+      </w:r>
+      <w:r>
+        <w:lastRenderedPageBreak/>
+        <w:t>transmitted to the ground. SpOCK is written in C and supports parallelism, which makes it well suited for constellation analysis.</w:t>
+      </w:r>
     </w:p>
     <w:p/>
     <w:p>
-      <w:proofErr w:type="spellStart"/>
-      <w:r>
-        <w:t>SpOCK</w:t>
-      </w:r>
-      <w:proofErr w:type="spellEnd"/>
-      <w:r>
-        <w:rPr>
-          <w:rStyle w:val="FootnoteReference"/>
-        </w:rPr>
-        <w:footnoteReference w:id="1"/>
-      </w:r>
-      <w:r>
-        <w:t xml:space="preserve"> </w:t>
-      </w:r>
-      <w:r>
-        <w:t xml:space="preserve">is the tool that runs in the background to predict the trajectories of the CYGNSS constellation and the positions of the specular points. </w:t>
-      </w:r>
-      <w:proofErr w:type="spellStart"/>
-      <w:r>
-        <w:t>SpOCK</w:t>
-      </w:r>
-      <w:proofErr w:type="spellEnd"/>
-      <w:r>
-        <w:t xml:space="preserve"> is a highly accurate orbit propagator using comprehensive modeling of the perturbing forces acting on a spacecraft, in particular atmospheric drag. This allows for an accurate prediction of the CYGNSS and GPS satellite trajectories. From the positions and velocities of the two constellations, </w:t>
-      </w:r>
-      <w:proofErr w:type="spellStart"/>
-      <w:r>
-        <w:t>SpOCK</w:t>
-      </w:r>
-      <w:proofErr w:type="spellEnd"/>
-      <w:r>
-        <w:t xml:space="preserve"> then derives the locations of the specular points. </w:t>
-      </w:r>
-      <w:proofErr w:type="spellStart"/>
-      <w:r>
-        <w:t>SpOCK</w:t>
-      </w:r>
-      <w:proofErr w:type="spellEnd"/>
-      <w:r>
-        <w:t xml:space="preserve"> also computes the coverage of ground stations by the CYGNSS observatories to predict when the wind speed measurements can be transmitted to the ground. </w:t>
-      </w:r>
-      <w:proofErr w:type="spellStart"/>
-      <w:r>
-        <w:t>SpOCK</w:t>
-      </w:r>
-      <w:proofErr w:type="spellEnd"/>
-      <w:r>
-        <w:t xml:space="preserve"> is written in C and supports parallelism, which makes it well suited for constellation analysis.</w:t>
+      <w:r>
+        <w:t xml:space="preserve">The positions of the CYGNSS satellites and the specular points, as well as the coverage of ground stations outputted by SpOCK are used as inputs by SIFT. </w:t>
       </w:r>
     </w:p>
     <w:p/>
     <w:p>
       <w:r>
-        <w:lastRenderedPageBreak/>
-        <w:t xml:space="preserve">The positions of the CYGNSS satellites and the specular points, as well as the coverage of ground stations outputted by </w:t>
-      </w:r>
-      <w:proofErr w:type="spellStart"/>
-      <w:r>
-        <w:t>SpOCK</w:t>
-      </w:r>
-      <w:proofErr w:type="spellEnd"/>
-      <w:r>
-        <w:t xml:space="preserve"> are used as inputs by SIFT. Users don’t need to install anything for </w:t>
-      </w:r>
-      <w:proofErr w:type="spellStart"/>
-      <w:r>
-        <w:t>SpOCK</w:t>
-      </w:r>
-      <w:proofErr w:type="spellEnd"/>
-      <w:r>
-        <w:t xml:space="preserve"> since it’s already installed on the CYGNSS server.</w:t>
-      </w:r>
-    </w:p>
-    <w:p>
-      <w:r>
-        <w:t xml:space="preserve">Finally, SIFT was designed so that users have the least amount of work to run it. This implies less flexibility, though. In particular, users can’t change the way </w:t>
-      </w:r>
-      <w:proofErr w:type="spellStart"/>
-      <w:r>
-        <w:t>SpOCK</w:t>
-      </w:r>
-      <w:proofErr w:type="spellEnd"/>
-      <w:r>
-        <w:t xml:space="preserve"> runs in the background.</w:t>
-      </w:r>
-    </w:p>
-    <w:p>
-      <w:r>
-        <w:t xml:space="preserve">For example, the users may want to change parameters such as adding a ground station, changing the elevation mask, or modifying propagation parameters (attitude of the satellites for example). If users wish to do so, they can contact </w:t>
-      </w:r>
-      <w:proofErr w:type="gramStart"/>
-      <w:r>
-        <w:t>cbv@umich.edu .</w:t>
-      </w:r>
-      <w:proofErr w:type="gramEnd"/>
+        <w:t>SIFT was designed so that users have the least amount of work to run it. This implies less flexibility, though. In particular, users can’t change the way SpOCK runs in the background.</w:t>
+      </w:r>
+    </w:p>
+    <w:p>
+      <w:r>
+        <w:t>For example, the users may want to change parameters such as adding a ground station, changing the elevation mask, or modifying propagation parameters (attitude of the satellites for example). If users wish to do so, they can contact cbv@umich.edu .</w:t>
+      </w:r>
     </w:p>
     <w:p>
       <w:pPr>
@@ -1102,21 +739,40 @@
     <w:p/>
     <w:p>
       <w:r>
-        <w:t xml:space="preserve">Under normal SIFT operations the end user will specify an analysis interval start/end and SIFT will automatically invoke </w:t>
-      </w:r>
-      <w:proofErr w:type="spellStart"/>
-      <w:r>
-        <w:t>SpOCK</w:t>
-      </w:r>
-      <w:proofErr w:type="spellEnd"/>
-      <w:r>
-        <w:t xml:space="preserve"> to generate necessary input files as well as download relevant storm forecasts.  To run SIFT in this way</w:t>
-      </w:r>
-      <w:r>
-        <w:t>, open a Terminal window (Cygwin Terminal window if running it from Window),</w:t>
-      </w:r>
-      <w:bookmarkStart w:id="7" w:name="_GoBack"/>
-      <w:bookmarkEnd w:id="7"/>
+        <w:t>Under normal SIFT operations</w:t>
+      </w:r>
+      <w:r>
+        <w:t>,</w:t>
+      </w:r>
+      <w:r>
+        <w:t xml:space="preserve"> the end user will specify an analysis interval start/end and SIFT will automatically invoke SpOCK to generate necessary input files as well as download relevant storm forecasts.  </w:t>
+      </w:r>
+    </w:p>
+    <w:p>
+      <w:r>
+        <w:t>To run SIFT in this way</w:t>
+      </w:r>
+      <w:r>
+        <w:t>, open a Terminal window (</w:t>
+      </w:r>
+      <w:r>
+        <w:t xml:space="preserve">or a </w:t>
+      </w:r>
+      <w:r>
+        <w:t xml:space="preserve">Cygwin Terminal window if </w:t>
+      </w:r>
+      <w:r>
+        <w:t>the pla</w:t>
+      </w:r>
+      <w:r>
+        <w:t>t</w:t>
+      </w:r>
+      <w:r>
+        <w:t>form is Windows</w:t>
+      </w:r>
+      <w:r>
+        <w:t>),</w:t>
+      </w:r>
       <w:r>
         <w:t xml:space="preserve"> navigate to </w:t>
       </w:r>
@@ -1130,6 +786,9 @@
         <w:t>and execute</w:t>
       </w:r>
       <w:r>
+        <w:t>:</w:t>
+      </w:r>
+      <w:r>
         <w:t xml:space="preserve"> </w:t>
       </w:r>
     </w:p>
@@ -1140,14 +799,12 @@
           <w:rFonts w:ascii="Consolas" w:eastAsia="Consolas" w:hAnsi="Consolas" w:cs="Consolas"/>
         </w:rPr>
       </w:pPr>
-      <w:proofErr w:type="gramStart"/>
       <w:r>
         <w:rPr>
           <w:rFonts w:ascii="Consolas" w:eastAsia="Consolas" w:hAnsi="Consolas" w:cs="Consolas"/>
         </w:rPr>
         <w:t>./</w:t>
       </w:r>
-      <w:proofErr w:type="gramEnd"/>
       <w:r>
         <w:rPr>
           <w:rFonts w:ascii="Consolas" w:eastAsia="Consolas" w:hAnsi="Consolas" w:cs="Consolas"/>
@@ -1217,19 +874,11 @@
           <w:lang w:val="fr-FR"/>
         </w:rPr>
       </w:pPr>
-      <w:proofErr w:type="gramStart"/>
       <w:r>
         <w:rPr>
           <w:lang w:val="fr-FR"/>
         </w:rPr>
-        <w:t>email:</w:t>
-      </w:r>
-      <w:proofErr w:type="gramEnd"/>
-      <w:r>
-        <w:rPr>
-          <w:lang w:val="fr-FR"/>
-        </w:rPr>
-        <w:t xml:space="preserve"> </w:t>
+        <w:t xml:space="preserve">email: </w:t>
       </w:r>
       <w:hyperlink r:id="rId8" w:history="1">
         <w:r>
@@ -1273,13 +922,8 @@
         <w:ind w:left="720"/>
       </w:pPr>
       <w:r>
-        <w:t xml:space="preserve">Robert (Bob) </w:t>
-      </w:r>
-      <w:proofErr w:type="spellStart"/>
-      <w:r>
-        <w:t>Falvey</w:t>
-      </w:r>
-      <w:proofErr w:type="spellEnd"/>
+        <w:t>Robert (Bob) Falvey</w:t>
+      </w:r>
     </w:p>
     <w:p>
       <w:pPr>
@@ -1308,10 +952,22 @@
     <w:p/>
     <w:p>
       <w:r>
-        <w:t>SIFT requires access to:</w:t>
-      </w:r>
-      <w:r>
-        <w:tab/>
+        <w:t>After c</w:t>
+      </w:r>
+      <w:r>
+        <w:t>reating an account, SIFT</w:t>
+      </w:r>
+      <w:r>
+        <w:t xml:space="preserve"> </w:t>
+      </w:r>
+      <w:r>
+        <w:t>is</w:t>
+      </w:r>
+      <w:r>
+        <w:t xml:space="preserve"> able to </w:t>
+      </w:r>
+      <w:r>
+        <w:t>access to:</w:t>
       </w:r>
       <w:r>
         <w:t xml:space="preserve"> </w:t>
@@ -1336,87 +992,125 @@
         <w:rPr>
           <w:color w:val="000000" w:themeColor="text1"/>
         </w:rPr>
-        <w:t xml:space="preserve">Upon successful authentication </w:t>
-      </w:r>
-      <w:proofErr w:type="spellStart"/>
-      <w:r>
-        <w:rPr>
-          <w:color w:val="000000" w:themeColor="text1"/>
-        </w:rPr>
-        <w:t>SpOCK</w:t>
-      </w:r>
-      <w:proofErr w:type="spellEnd"/>
-      <w:r>
-        <w:rPr>
-          <w:color w:val="000000" w:themeColor="text1"/>
-        </w:rPr>
-        <w:t xml:space="preserve"> will begin the necessary propagation for the specified analysis interval. Note: this process may take some time depending on the length of time in the interval. Once complete SIFT will automatically begin the storm forecast download and will parse forecasts for storms relevant to the interval specified. When complete, the prepared SIFT visualization will appear.</w:t>
+        <w:t>Upon successful authentication</w:t>
+      </w:r>
+      <w:r>
+        <w:rPr>
+          <w:color w:val="000000" w:themeColor="text1"/>
+        </w:rPr>
+        <w:t>,</w:t>
+      </w:r>
+      <w:r>
+        <w:rPr>
+          <w:color w:val="000000" w:themeColor="text1"/>
+        </w:rPr>
+        <w:t xml:space="preserve"> SpOCK begin</w:t>
+      </w:r>
+      <w:r>
+        <w:rPr>
+          <w:color w:val="000000" w:themeColor="text1"/>
+        </w:rPr>
+        <w:t>s</w:t>
+      </w:r>
+      <w:r>
+        <w:rPr>
+          <w:color w:val="000000" w:themeColor="text1"/>
+        </w:rPr>
+        <w:t xml:space="preserve"> the necessary propagation for the specified analysis interval. Note: this process may take some time depending on the length of time in the </w:t>
+      </w:r>
+      <w:r>
+        <w:rPr>
+          <w:color w:val="000000" w:themeColor="text1"/>
+        </w:rPr>
+        <w:lastRenderedPageBreak/>
+        <w:t>interval. Once complete</w:t>
+      </w:r>
+      <w:r>
+        <w:rPr>
+          <w:color w:val="000000" w:themeColor="text1"/>
+        </w:rPr>
+        <w:t>,</w:t>
+      </w:r>
+      <w:r>
+        <w:rPr>
+          <w:color w:val="000000" w:themeColor="text1"/>
+        </w:rPr>
+        <w:t xml:space="preserve"> SIFT automatically begin</w:t>
+      </w:r>
+      <w:r>
+        <w:rPr>
+          <w:color w:val="000000" w:themeColor="text1"/>
+        </w:rPr>
+        <w:t>s</w:t>
+      </w:r>
+      <w:r>
+        <w:rPr>
+          <w:color w:val="000000" w:themeColor="text1"/>
+        </w:rPr>
+        <w:t xml:space="preserve"> the storm forecast download and parse</w:t>
+      </w:r>
+      <w:r>
+        <w:rPr>
+          <w:color w:val="000000" w:themeColor="text1"/>
+        </w:rPr>
+        <w:t>s</w:t>
+      </w:r>
+      <w:r>
+        <w:rPr>
+          <w:color w:val="000000" w:themeColor="text1"/>
+        </w:rPr>
+        <w:t xml:space="preserve"> forecasts for storms relevant to the interval specified. When complete, the prepared SIFT visualization appear</w:t>
+      </w:r>
+      <w:r>
+        <w:rPr>
+          <w:color w:val="000000" w:themeColor="text1"/>
+        </w:rPr>
+        <w:t>s</w:t>
+      </w:r>
+      <w:r>
+        <w:rPr>
+          <w:color w:val="000000" w:themeColor="text1"/>
+        </w:rPr>
+        <w:t>.</w:t>
       </w:r>
     </w:p>
     <w:p/>
     <w:p>
       <w:r>
-        <w:lastRenderedPageBreak/>
-        <w:t xml:space="preserve">Note: In order to quickly re-run past visualizations, </w:t>
-      </w:r>
-      <w:proofErr w:type="spellStart"/>
-      <w:r>
-        <w:t>SpOCK</w:t>
-      </w:r>
-      <w:proofErr w:type="spellEnd"/>
-      <w:r>
-        <w:t xml:space="preserve"> will only be invoked if no folder for the requested analysis interval exists in ‘</w:t>
-      </w:r>
-      <w:proofErr w:type="gramStart"/>
-      <w:r>
-        <w:t xml:space="preserve"> ..</w:t>
-      </w:r>
-      <w:proofErr w:type="gramEnd"/>
-      <w:r>
-        <w:t>/</w:t>
-      </w:r>
-      <w:proofErr w:type="spellStart"/>
-      <w:r>
-        <w:t>input_sift</w:t>
-      </w:r>
-      <w:proofErr w:type="spellEnd"/>
-      <w:r>
-        <w:t xml:space="preserve">’. If there was a problem during execution and some/all </w:t>
-      </w:r>
-      <w:proofErr w:type="spellStart"/>
-      <w:r>
-        <w:t>SpOCK</w:t>
-      </w:r>
-      <w:proofErr w:type="spellEnd"/>
-      <w:r>
-        <w:t xml:space="preserve"> output files are not available on your local machine you will need to delete the appropriate folder in ‘</w:t>
-      </w:r>
-      <w:proofErr w:type="gramStart"/>
-      <w:r>
-        <w:t xml:space="preserve"> ..</w:t>
-      </w:r>
-      <w:proofErr w:type="gramEnd"/>
-      <w:r>
-        <w:t>/</w:t>
-      </w:r>
-      <w:proofErr w:type="spellStart"/>
-      <w:r>
-        <w:t>input_sift</w:t>
-      </w:r>
-      <w:proofErr w:type="spellEnd"/>
-      <w:r>
-        <w:t xml:space="preserve">’ in order to force </w:t>
-      </w:r>
-      <w:proofErr w:type="spellStart"/>
-      <w:r>
-        <w:t>SpOCK</w:t>
-      </w:r>
-      <w:proofErr w:type="spellEnd"/>
-      <w:r>
-        <w:t xml:space="preserve"> to re-run.</w:t>
-      </w:r>
-      <w:bookmarkStart w:id="8" w:name="_l76qeaycilup" w:colFirst="0" w:colLast="0"/>
-      <w:bookmarkEnd w:id="8"/>
+        <w:t xml:space="preserve">Note: In order to quickly re-run past visualizations, SpOCK </w:t>
+      </w:r>
+      <w:r>
+        <w:t>is only</w:t>
+      </w:r>
+      <w:r>
+        <w:t xml:space="preserve"> invoked if no folder for the requeste</w:t>
+      </w:r>
+      <w:r>
+        <w:t xml:space="preserve">d analysis interval exists in </w:t>
+      </w:r>
+      <w:r>
+        <w:rPr>
+          <w:rFonts w:ascii="Consolas" w:hAnsi="Consolas" w:cs="Consolas"/>
+        </w:rPr>
+        <w:t>../input_sift</w:t>
+      </w:r>
+      <w:r>
+        <w:t>. If there was a problem during execution and some/all SpOCK output files are not available on your local machine you will need to delete the approp</w:t>
+      </w:r>
+      <w:r>
+        <w:t xml:space="preserve">riate folder in  </w:t>
+      </w:r>
+      <w:r>
+        <w:rPr>
+          <w:rFonts w:ascii="Consolas" w:hAnsi="Consolas" w:cs="Consolas"/>
+        </w:rPr>
+        <w:t>../input_sift</w:t>
+      </w:r>
+      <w:r>
+        <w:t xml:space="preserve"> in order to force SpOCK to re-run.</w:t>
+      </w:r>
+      <w:bookmarkStart w:id="7" w:name="_l76qeaycilup" w:colFirst="0" w:colLast="0"/>
+      <w:bookmarkEnd w:id="7"/>
     </w:p>
     <w:p>
       <w:pPr>
@@ -1442,13 +1136,8 @@
         <w:ind w:hanging="360"/>
         <w:contextualSpacing/>
       </w:pPr>
-      <w:proofErr w:type="spellStart"/>
-      <w:r>
-        <w:t>SpOCK</w:t>
-      </w:r>
-      <w:proofErr w:type="spellEnd"/>
-      <w:r>
-        <w:t xml:space="preserve"> - propagator for all satellite information and specular point positions</w:t>
+      <w:r>
+        <w:t>SpOCK - propagator for all satellite information and specular point positions</w:t>
       </w:r>
     </w:p>
     <w:p>
@@ -1535,13 +1224,8 @@
         <w:ind w:hanging="360"/>
         <w:contextualSpacing/>
       </w:pPr>
-      <w:proofErr w:type="spellStart"/>
-      <w:r>
-        <w:t>SpaceTrack</w:t>
-      </w:r>
-      <w:proofErr w:type="spellEnd"/>
-      <w:r>
-        <w:t xml:space="preserve"> TLEs (</w:t>
+      <w:r>
+        <w:t>SpaceTrack TLEs (</w:t>
       </w:r>
       <w:hyperlink r:id="rId14">
         <w:r>
@@ -1563,8 +1247,8 @@
           <w:szCs w:val="32"/>
         </w:rPr>
       </w:pPr>
-      <w:bookmarkStart w:id="9" w:name="_6g2r1xk8yn5v" w:colFirst="0" w:colLast="0"/>
-      <w:bookmarkEnd w:id="9"/>
+      <w:bookmarkStart w:id="8" w:name="_6g2r1xk8yn5v" w:colFirst="0" w:colLast="0"/>
+      <w:bookmarkEnd w:id="8"/>
       <w:r>
         <w:br w:type="page"/>
       </w:r>
@@ -1640,8 +1324,8 @@
         <w:pStyle w:val="Heading4"/>
         <w:contextualSpacing w:val="0"/>
       </w:pPr>
-      <w:bookmarkStart w:id="10" w:name="_ugt9lu6l2hxq" w:colFirst="0" w:colLast="0"/>
-      <w:bookmarkEnd w:id="10"/>
+      <w:bookmarkStart w:id="9" w:name="_ugt9lu6l2hxq" w:colFirst="0" w:colLast="0"/>
+      <w:bookmarkEnd w:id="9"/>
       <w:r>
         <w:t>Inputs Section</w:t>
       </w:r>
@@ -1713,13 +1397,17 @@
       </w:pPr>
       <w:r>
         <w:lastRenderedPageBreak/>
-        <w:t xml:space="preserve">At the top of the inputs section ground tracks and specular point tracks for each satellite can be toggled on/off individually.  </w:t>
-      </w:r>
-      <w:proofErr w:type="gramStart"/>
-      <w:r>
-        <w:t>Additionally</w:t>
-      </w:r>
-      <w:proofErr w:type="gramEnd"/>
+        <w:t xml:space="preserve">At the top of the inputs section ground tracks and specular point tracks for each satellite can </w:t>
+      </w:r>
+      <w:r>
+        <w:t>be toggled on/off individually.</w:t>
+      </w:r>
+      <w:r>
+        <w:t xml:space="preserve"> Additionally</w:t>
+      </w:r>
+      <w:r>
+        <w:t>,</w:t>
+      </w:r>
       <w:r>
         <w:t xml:space="preserve"> there are toggle boxes for a special version of specular point tracks which show specular point gain as line thickness.</w:t>
       </w:r>
@@ -1790,15 +1478,13 @@
     </w:p>
     <w:p>
       <w:r>
-        <w:t xml:space="preserve">Below the ‘Show/Hide Ground Tracks’ section are the ‘Show/Hide Ground Stations’ controls.  Here users can select which ground station </w:t>
-      </w:r>
-      <w:proofErr w:type="gramStart"/>
-      <w:r>
-        <w:t>5 degree</w:t>
-      </w:r>
-      <w:proofErr w:type="gramEnd"/>
-      <w:r>
-        <w:t xml:space="preserve"> elevation masks they wish to see projected on the main display.  Users can also select to display interpolated storm forecast tracks here as well, which will appear as long as there is a storm forecast within the analysis interval.</w:t>
+        <w:t xml:space="preserve">Below the ‘Show/Hide Ground Tracks’ section are the ‘Show/Hide Ground Stations’ controls.  Here users can select which ground station 5 degree elevation masks they wish to see </w:t>
+      </w:r>
+      <w:r>
+        <w:t xml:space="preserve">projected on the main display. </w:t>
+      </w:r>
+      <w:r>
+        <w:t>Users can also select to display interpolated storm forecast tracks here as well, which will appear as long as there is a storm forecast within the analysis interval.</w:t>
       </w:r>
     </w:p>
     <w:p/>
@@ -1857,15 +1543,7 @@
         <w:t>nterval, and jump to a time any</w:t>
       </w:r>
       <w:r>
-        <w:t>where in between those beginning/end points.  The appropriate format for all three visualization time text fields is ‘YYYY-MM-DDTHH:</w:t>
-      </w:r>
-      <w:proofErr w:type="gramStart"/>
-      <w:r>
-        <w:t>MM:SS</w:t>
-      </w:r>
-      <w:proofErr w:type="gramEnd"/>
-      <w:r>
-        <w:t>’.  Note that all input times must fall within the ‘global’ analysis interval that was specified during SIFT startup.</w:t>
+        <w:t>where in between those beginning/end points.  The appropriate format for all three visualization time text fields is ‘YYYY-MM-DDTHH:MM:SS’.  Note that all input times must fall within the ‘global’ analysis interval that was specified during SIFT startup.</w:t>
       </w:r>
     </w:p>
     <w:p/>
@@ -2040,49 +1718,13 @@
         <w:contextualSpacing/>
       </w:pPr>
       <w:r>
-        <w:t xml:space="preserve">Take Screenshot - Stores </w:t>
-      </w:r>
-      <w:proofErr w:type="gramStart"/>
-      <w:r>
-        <w:t>screenshot  in</w:t>
-      </w:r>
-      <w:proofErr w:type="gramEnd"/>
-      <w:r>
-        <w:t xml:space="preserve"> </w:t>
-      </w:r>
-      <w:r>
-        <w:rPr>
-          <w:rFonts w:ascii="Consolas" w:eastAsia="Consolas" w:hAnsi="Consolas" w:cs="Consolas"/>
-        </w:rPr>
-        <w:t>‘../</w:t>
-      </w:r>
-      <w:proofErr w:type="spellStart"/>
-      <w:r>
-        <w:rPr>
-          <w:rFonts w:ascii="Consolas" w:eastAsia="Consolas" w:hAnsi="Consolas" w:cs="Consolas"/>
-        </w:rPr>
-        <w:t>output_sift</w:t>
-      </w:r>
-      <w:proofErr w:type="spellEnd"/>
-      <w:r>
-        <w:rPr>
-          <w:rFonts w:ascii="Consolas" w:eastAsia="Consolas" w:hAnsi="Consolas" w:cs="Consolas"/>
-        </w:rPr>
-        <w:t>/&lt;</w:t>
-      </w:r>
-      <w:proofErr w:type="spellStart"/>
-      <w:r>
-        <w:rPr>
-          <w:rFonts w:ascii="Consolas" w:eastAsia="Consolas" w:hAnsi="Consolas" w:cs="Consolas"/>
-        </w:rPr>
-        <w:t>run_dir</w:t>
-      </w:r>
-      <w:proofErr w:type="spellEnd"/>
-      <w:r>
-        <w:rPr>
-          <w:rFonts w:ascii="Consolas" w:eastAsia="Consolas" w:hAnsi="Consolas" w:cs="Consolas"/>
-        </w:rPr>
-        <w:t>&gt;/screenshots</w:t>
+        <w:t xml:space="preserve">Take Screenshot - Stores screenshot  in </w:t>
+      </w:r>
+      <w:r>
+        <w:rPr>
+          <w:rFonts w:ascii="Consolas" w:eastAsia="Consolas" w:hAnsi="Consolas" w:cs="Consolas"/>
+        </w:rPr>
+        <w:t>‘../output_sift/&lt;run_dir&gt;/screenshots</w:t>
       </w:r>
     </w:p>
     <w:p>
@@ -2090,8 +1732,8 @@
         <w:pStyle w:val="Heading4"/>
         <w:contextualSpacing w:val="0"/>
       </w:pPr>
-      <w:bookmarkStart w:id="11" w:name="_u9m5c4aiui7d" w:colFirst="0" w:colLast="0"/>
-      <w:bookmarkEnd w:id="11"/>
+      <w:bookmarkStart w:id="10" w:name="_u9m5c4aiui7d" w:colFirst="0" w:colLast="0"/>
+      <w:bookmarkEnd w:id="10"/>
       <w:r>
         <w:t>Visualization Section</w:t>
       </w:r>
@@ -2150,7 +1792,19 @@
     </w:p>
     <w:p>
       <w:r>
-        <w:t>The center column of the main SIFT screen is the ‘visualization’ section of the application.  This section is simply a map which display all CYGNSS satellite and specular point locations, information about the analysis interval as well as a list of storms that exist in the current analysis interval.</w:t>
+        <w:t xml:space="preserve">The center column of the main SIFT screen is the ‘visualization’ section of the application.  This section is a map </w:t>
+      </w:r>
+      <w:r>
+        <w:t>that</w:t>
+      </w:r>
+      <w:r>
+        <w:t xml:space="preserve"> display</w:t>
+      </w:r>
+      <w:r>
+        <w:t>s</w:t>
+      </w:r>
+      <w:r>
+        <w:t xml:space="preserve"> all CYGNSS satellite and specular point locations, information about the analysis interval as well as a list of storms that exist in the current analysis interval.</w:t>
       </w:r>
     </w:p>
     <w:p/>
@@ -2265,8 +1919,8 @@
         <w:pStyle w:val="Heading4"/>
         <w:contextualSpacing w:val="0"/>
       </w:pPr>
-      <w:bookmarkStart w:id="12" w:name="_dmuhl9btj9yg" w:colFirst="0" w:colLast="0"/>
-      <w:bookmarkEnd w:id="12"/>
+      <w:bookmarkStart w:id="11" w:name="_dmuhl9btj9yg" w:colFirst="0" w:colLast="0"/>
+      <w:bookmarkEnd w:id="11"/>
       <w:r>
         <w:t>Outputs Section</w:t>
       </w:r>
@@ -2400,23 +2054,7 @@
     </w:p>
     <w:p>
       <w:r>
-        <w:t xml:space="preserve">Location Information. In this section the current </w:t>
-      </w:r>
-      <w:proofErr w:type="spellStart"/>
-      <w:r>
-        <w:t>timestep</w:t>
-      </w:r>
-      <w:proofErr w:type="spellEnd"/>
-      <w:r>
-        <w:t xml:space="preserve"> by </w:t>
-      </w:r>
-      <w:proofErr w:type="spellStart"/>
-      <w:r>
-        <w:t>timestep</w:t>
-      </w:r>
-      <w:proofErr w:type="spellEnd"/>
-      <w:r>
-        <w:t xml:space="preserve"> location and heading of</w:t>
+        <w:t>Location Information. In this section the current timestep by timestep location and heading of</w:t>
       </w:r>
     </w:p>
     <w:p>
@@ -2478,15 +2116,7 @@
     </w:p>
     <w:p>
       <w:r>
-        <w:t xml:space="preserve">The middle area of the ‘outputs’ section shows information about the current analysis interval and the maximum analysis interval defined at SIFT start up.  Note that when choosing new visualization start/end times (in the ‘inputs’ section) the must </w:t>
-      </w:r>
-      <w:proofErr w:type="gramStart"/>
-      <w:r>
-        <w:t>fall</w:t>
-      </w:r>
-      <w:proofErr w:type="gramEnd"/>
-      <w:r>
-        <w:t xml:space="preserve"> inclusively between the ‘Max Analysis Start’ and ‘Max Analysis End’.</w:t>
+        <w:t>The middle area of the ‘outputs’ section shows information about the current analysis interval and the maximum analysis interval defined at SIFT start up.  Note that when choosing new visualization start/end times (in the ‘inputs’ section) the must fall inclusively between the ‘Max Analysis Start’ and ‘Max Analysis End’.</w:t>
       </w:r>
     </w:p>
     <w:p/>
@@ -2558,8 +2188,8 @@
         <w:pStyle w:val="Heading4"/>
         <w:contextualSpacing w:val="0"/>
       </w:pPr>
-      <w:bookmarkStart w:id="13" w:name="_ivvyg8ov5lav" w:colFirst="0" w:colLast="0"/>
-      <w:bookmarkEnd w:id="13"/>
+      <w:bookmarkStart w:id="12" w:name="_ivvyg8ov5lav" w:colFirst="0" w:colLast="0"/>
+      <w:bookmarkEnd w:id="12"/>
       <w:r>
         <w:t>Application Toolbar Options</w:t>
       </w:r>
@@ -2567,15 +2197,7 @@
     <w:p/>
     <w:p>
       <w:r>
-        <w:t xml:space="preserve">At the top of the main SIFT window there are four </w:t>
-      </w:r>
-      <w:proofErr w:type="gramStart"/>
-      <w:r>
-        <w:t>drop</w:t>
-      </w:r>
-      <w:proofErr w:type="gramEnd"/>
-      <w:r>
-        <w:t xml:space="preserve"> down menus: File, View, and Generate, and Help. The File menu contains additional application operation functions, such as a button to close the application.  View offers various zoom options for the visualization pane of the application, allowing users to change the map area of focus.  </w:t>
+        <w:t xml:space="preserve">At the top of the main SIFT window there are four drop down menus: File, View, Generate, and Help. The File menu contains additional application operation functions, such as a button to close the application.  View offers various zoom options for the visualization pane of the application, allowing users to change the map area of focus.  </w:t>
       </w:r>
     </w:p>
     <w:p/>
@@ -2587,21 +2209,7 @@
         <w:rPr>
           <w:rFonts w:ascii="Consolas" w:eastAsia="Consolas" w:hAnsi="Consolas" w:cs="Consolas"/>
         </w:rPr>
-        <w:t>‘../</w:t>
-      </w:r>
-      <w:proofErr w:type="spellStart"/>
-      <w:r>
-        <w:rPr>
-          <w:rFonts w:ascii="Consolas" w:eastAsia="Consolas" w:hAnsi="Consolas" w:cs="Consolas"/>
-        </w:rPr>
-        <w:t>input_sift</w:t>
-      </w:r>
-      <w:proofErr w:type="spellEnd"/>
-      <w:r>
-        <w:rPr>
-          <w:rFonts w:ascii="Consolas" w:eastAsia="Consolas" w:hAnsi="Consolas" w:cs="Consolas"/>
-        </w:rPr>
-        <w:t>/user_zoom.txt’.</w:t>
+        <w:t>‘../input_sift/user_zoom.txt’.</w:t>
       </w:r>
       <w:r>
         <w:t xml:space="preserve">  </w:t>
@@ -2632,23 +2240,7 @@
         <w:t xml:space="preserve">n ‘user_zoom.txt’ must be whole </w:t>
       </w:r>
       <w:r>
-        <w:t>numbers with latitude in +/-</w:t>
-      </w:r>
-      <w:proofErr w:type="spellStart"/>
-      <w:r>
-        <w:t>deg</w:t>
-      </w:r>
-      <w:proofErr w:type="spellEnd"/>
-      <w:r>
-        <w:t xml:space="preserve"> N 0-90, and longitude in +/-</w:t>
-      </w:r>
-      <w:proofErr w:type="spellStart"/>
-      <w:r>
-        <w:t>deg</w:t>
-      </w:r>
-      <w:proofErr w:type="spellEnd"/>
-      <w:r>
-        <w:t xml:space="preserve"> E, 0</w:t>
+        <w:t>numbers with latitude in +/-deg N 0-90, and longitude in +/-deg E, 0</w:t>
       </w:r>
       <w:r>
         <w:t xml:space="preserve">-180. (The first three lines of </w:t>
@@ -2665,33 +2257,11 @@
       <w:r>
         <w:t xml:space="preserve">Generate offers several reports which can be generated by SIFT.  Reports are stored in the appropriate subdirectory of </w:t>
       </w:r>
-      <w:proofErr w:type="gramStart"/>
-      <w:r>
-        <w:rPr>
-          <w:rFonts w:ascii="Consolas" w:eastAsia="Consolas" w:hAnsi="Consolas" w:cs="Consolas"/>
-        </w:rPr>
-        <w:t>‘..</w:t>
-      </w:r>
-      <w:proofErr w:type="gramEnd"/>
-      <w:r>
-        <w:rPr>
-          <w:rFonts w:ascii="Consolas" w:eastAsia="Consolas" w:hAnsi="Consolas" w:cs="Consolas"/>
-        </w:rPr>
-        <w:t>/</w:t>
-      </w:r>
-      <w:proofErr w:type="spellStart"/>
-      <w:r>
-        <w:rPr>
-          <w:rFonts w:ascii="Consolas" w:eastAsia="Consolas" w:hAnsi="Consolas" w:cs="Consolas"/>
-        </w:rPr>
-        <w:t>output_sift</w:t>
-      </w:r>
-      <w:proofErr w:type="spellEnd"/>
-      <w:r>
-        <w:rPr>
-          <w:rFonts w:ascii="Consolas" w:eastAsia="Consolas" w:hAnsi="Consolas" w:cs="Consolas"/>
-        </w:rPr>
-        <w:t>/’</w:t>
+      <w:r>
+        <w:rPr>
+          <w:rFonts w:ascii="Consolas" w:eastAsia="Consolas" w:hAnsi="Consolas" w:cs="Consolas"/>
+        </w:rPr>
+        <w:t>‘../output_sift/’</w:t>
       </w:r>
       <w:r>
         <w:t xml:space="preserve">.  </w:t>
@@ -2728,23 +2298,7 @@
         <w:ind w:left="720"/>
       </w:pPr>
       <w:r>
-        <w:t xml:space="preserve">within any specified </w:t>
-      </w:r>
-      <w:proofErr w:type="spellStart"/>
-      <w:r>
-        <w:t>lat</w:t>
-      </w:r>
-      <w:proofErr w:type="spellEnd"/>
-      <w:r>
-        <w:t>/</w:t>
-      </w:r>
-      <w:proofErr w:type="spellStart"/>
-      <w:r>
-        <w:t>lon</w:t>
-      </w:r>
-      <w:proofErr w:type="spellEnd"/>
-      <w:r>
-        <w:t xml:space="preserve"> grid and time window.</w:t>
+        <w:t>within any specified lat/lon grid and time window.</w:t>
       </w:r>
       <w:r>
         <w:t xml:space="preserve"> </w:t>
@@ -2768,13 +2322,8 @@
       <w:r>
         <w:t xml:space="preserve"> </w:t>
       </w:r>
-      <w:proofErr w:type="gramStart"/>
-      <w:r>
-        <w:t>TIME,LAT</w:t>
-      </w:r>
-      <w:proofErr w:type="gramEnd"/>
-      <w:r>
-        <w:t>_SPEC,</w:t>
+      <w:r>
+        <w:t>TIME,LAT_SPEC,</w:t>
       </w:r>
       <w:r>
         <w:t xml:space="preserve"> </w:t>
@@ -2862,15 +2411,7 @@
     <w:p/>
     <w:p>
       <w:r>
-        <w:t xml:space="preserve">In addition to the various on-screen inputs/outputs described above there is a sift.log file located in the SIFT root directory. The purpose of this file is to capture SIFT events while the software is executing. Events are logged at one of five levels, namely info, debug, warning, error, critical shown here in increasing order of severity. The log file can be used to review SIFT regular use errors (i.e. if an analysis time is requested that is outside the analysis interval for that SIFT run an event will be logged) as well as </w:t>
-      </w:r>
-      <w:proofErr w:type="spellStart"/>
-      <w:r>
-        <w:t>SpOCK</w:t>
-      </w:r>
-      <w:proofErr w:type="spellEnd"/>
-      <w:r>
-        <w:t xml:space="preserve"> execution issues. </w:t>
+        <w:t xml:space="preserve">In addition to the various on-screen inputs/outputs described above there is a sift.log file located in the SIFT root directory. The purpose of this file is to capture SIFT events while the software is executing. Events are logged at one of five levels, namely info, debug, warning, error, critical shown here in increasing order of severity. The log file can be used to review SIFT regular use errors (i.e. if an analysis time is requested that is outside the analysis interval for that SIFT run an event will be logged) as well as SpOCK execution issues. </w:t>
       </w:r>
       <w:r>
         <w:t>All</w:t>
@@ -2887,8 +2428,8 @@
           <w:szCs w:val="28"/>
         </w:rPr>
       </w:pPr>
-      <w:bookmarkStart w:id="14" w:name="_r0bp53b6kriq" w:colFirst="0" w:colLast="0"/>
-      <w:bookmarkEnd w:id="14"/>
+      <w:bookmarkStart w:id="13" w:name="_r0bp53b6kriq" w:colFirst="0" w:colLast="0"/>
+      <w:bookmarkEnd w:id="13"/>
       <w:r>
         <w:br w:type="page"/>
       </w:r>
@@ -2944,6 +2485,11 @@
       <w:r>
         <w:t>Specular Gain Trace Key</w:t>
       </w:r>
+      <w:r>
+        <w:t>)</w:t>
+      </w:r>
+      <w:bookmarkStart w:id="14" w:name="_GoBack"/>
+      <w:bookmarkEnd w:id="14"/>
     </w:p>
     <w:p/>
     <w:p>
@@ -2963,15 +2509,7 @@
     </w:p>
     <w:p>
       <w:r>
-        <w:t xml:space="preserve">Circle Size - Storm size, calculated as circle of radius maximum 34 </w:t>
-      </w:r>
-      <w:proofErr w:type="spellStart"/>
-      <w:r>
-        <w:t>kt</w:t>
-      </w:r>
-      <w:proofErr w:type="spellEnd"/>
-      <w:r>
-        <w:t xml:space="preserve"> winds</w:t>
+        <w:t>Circle Size - Storm size, calculated as circle of radius maximum 34 kt winds</w:t>
       </w:r>
     </w:p>
     <w:p>
@@ -3021,7 +2559,6 @@
           <w:color w:val="000000" w:themeColor="text1"/>
         </w:rPr>
       </w:pPr>
-      <w:proofErr w:type="spellStart"/>
       <w:r>
         <w:rPr>
           <w:rFonts w:ascii="Consolas" w:eastAsia="Consolas" w:hAnsi="Consolas" w:cs="Consolas"/>
@@ -3029,7 +2566,6 @@
         </w:rPr>
         <w:t>wxPython</w:t>
       </w:r>
-      <w:proofErr w:type="spellEnd"/>
       <w:r>
         <w:rPr>
           <w:rFonts w:ascii="Consolas" w:eastAsia="Consolas" w:hAnsi="Consolas" w:cs="Consolas"/>
@@ -3060,7 +2596,6 @@
           <w:color w:val="000000" w:themeColor="text1"/>
         </w:rPr>
       </w:pPr>
-      <w:proofErr w:type="spellStart"/>
       <w:r>
         <w:rPr>
           <w:rFonts w:ascii="Consolas" w:eastAsia="Consolas" w:hAnsi="Consolas" w:cs="Consolas"/>
@@ -3068,16 +2603,14 @@
         </w:rPr>
         <w:t>numpy</w:t>
       </w:r>
-      <w:proofErr w:type="spellEnd"/>
-    </w:p>
-    <w:p>
-      <w:pPr>
-        <w:rPr>
-          <w:rFonts w:ascii="Consolas" w:eastAsia="Consolas" w:hAnsi="Consolas" w:cs="Consolas"/>
-          <w:color w:val="000000" w:themeColor="text1"/>
-        </w:rPr>
-      </w:pPr>
-      <w:proofErr w:type="spellStart"/>
+    </w:p>
+    <w:p>
+      <w:pPr>
+        <w:rPr>
+          <w:rFonts w:ascii="Consolas" w:eastAsia="Consolas" w:hAnsi="Consolas" w:cs="Consolas"/>
+          <w:color w:val="000000" w:themeColor="text1"/>
+        </w:rPr>
+      </w:pPr>
       <w:r>
         <w:rPr>
           <w:rFonts w:ascii="Consolas" w:eastAsia="Consolas" w:hAnsi="Consolas" w:cs="Consolas"/>
@@ -3085,7 +2618,6 @@
         </w:rPr>
         <w:t>getpass</w:t>
       </w:r>
-      <w:proofErr w:type="spellEnd"/>
     </w:p>
     <w:p>
       <w:pPr>
@@ -3109,7 +2641,6 @@
           <w:color w:val="000000" w:themeColor="text1"/>
         </w:rPr>
       </w:pPr>
-      <w:proofErr w:type="spellStart"/>
       <w:r>
         <w:rPr>
           <w:rFonts w:ascii="Consolas" w:eastAsia="Consolas" w:hAnsi="Consolas" w:cs="Consolas"/>
@@ -3117,7 +2648,6 @@
         </w:rPr>
         <w:t>os</w:t>
       </w:r>
-      <w:proofErr w:type="spellEnd"/>
     </w:p>
     <w:p>
       <w:pPr>
@@ -3141,7 +2671,6 @@
           <w:color w:val="000000" w:themeColor="text1"/>
         </w:rPr>
       </w:pPr>
-      <w:proofErr w:type="spellStart"/>
       <w:r>
         <w:rPr>
           <w:rFonts w:ascii="Consolas" w:eastAsia="Consolas" w:hAnsi="Consolas" w:cs="Consolas"/>
@@ -3149,7 +2678,6 @@
         </w:rPr>
         <w:t>datetime</w:t>
       </w:r>
-      <w:proofErr w:type="spellEnd"/>
     </w:p>
     <w:p>
       <w:pPr>
@@ -3173,7 +2701,6 @@
           <w:color w:val="000000" w:themeColor="text1"/>
         </w:rPr>
       </w:pPr>
-      <w:proofErr w:type="spellStart"/>
       <w:r>
         <w:rPr>
           <w:rFonts w:ascii="Consolas" w:eastAsia="Consolas" w:hAnsi="Consolas" w:cs="Consolas"/>
@@ -3181,16 +2708,14 @@
         </w:rPr>
         <w:t>fileinput</w:t>
       </w:r>
-      <w:proofErr w:type="spellEnd"/>
-    </w:p>
-    <w:p>
-      <w:pPr>
-        <w:rPr>
-          <w:rFonts w:ascii="Consolas" w:eastAsia="Consolas" w:hAnsi="Consolas" w:cs="Consolas"/>
-          <w:color w:val="000000" w:themeColor="text1"/>
-        </w:rPr>
-      </w:pPr>
-      <w:proofErr w:type="spellStart"/>
+    </w:p>
+    <w:p>
+      <w:pPr>
+        <w:rPr>
+          <w:rFonts w:ascii="Consolas" w:eastAsia="Consolas" w:hAnsi="Consolas" w:cs="Consolas"/>
+          <w:color w:val="000000" w:themeColor="text1"/>
+        </w:rPr>
+      </w:pPr>
       <w:r>
         <w:rPr>
           <w:rFonts w:ascii="Consolas" w:eastAsia="Consolas" w:hAnsi="Consolas" w:cs="Consolas"/>
@@ -3198,16 +2723,14 @@
         </w:rPr>
         <w:t>setuptools</w:t>
       </w:r>
-      <w:proofErr w:type="spellEnd"/>
-    </w:p>
-    <w:p>
-      <w:pPr>
-        <w:rPr>
-          <w:rFonts w:ascii="Consolas" w:eastAsia="Consolas" w:hAnsi="Consolas" w:cs="Consolas"/>
-          <w:color w:val="000000" w:themeColor="text1"/>
-        </w:rPr>
-      </w:pPr>
-      <w:proofErr w:type="spellStart"/>
+    </w:p>
+    <w:p>
+      <w:pPr>
+        <w:rPr>
+          <w:rFonts w:ascii="Consolas" w:eastAsia="Consolas" w:hAnsi="Consolas" w:cs="Consolas"/>
+          <w:color w:val="000000" w:themeColor="text1"/>
+        </w:rPr>
+      </w:pPr>
       <w:r>
         <w:rPr>
           <w:rFonts w:ascii="Consolas" w:eastAsia="Consolas" w:hAnsi="Consolas" w:cs="Consolas"/>
@@ -3215,16 +2738,14 @@
         </w:rPr>
         <w:t>subprocess</w:t>
       </w:r>
-      <w:proofErr w:type="spellEnd"/>
-    </w:p>
-    <w:p>
-      <w:pPr>
-        <w:rPr>
-          <w:rFonts w:ascii="Consolas" w:eastAsia="Consolas" w:hAnsi="Consolas" w:cs="Consolas"/>
-          <w:color w:val="000000" w:themeColor="text1"/>
-        </w:rPr>
-      </w:pPr>
-      <w:proofErr w:type="spellStart"/>
+    </w:p>
+    <w:p>
+      <w:pPr>
+        <w:rPr>
+          <w:rFonts w:ascii="Consolas" w:eastAsia="Consolas" w:hAnsi="Consolas" w:cs="Consolas"/>
+          <w:color w:val="000000" w:themeColor="text1"/>
+        </w:rPr>
+      </w:pPr>
       <w:r>
         <w:rPr>
           <w:rFonts w:ascii="Consolas" w:eastAsia="Consolas" w:hAnsi="Consolas" w:cs="Consolas"/>
@@ -3232,33 +2753,21 @@
         </w:rPr>
         <w:t>matplotlib</w:t>
       </w:r>
-      <w:proofErr w:type="spellEnd"/>
-    </w:p>
-    <w:p>
-      <w:pPr>
-        <w:rPr>
-          <w:rFonts w:ascii="Consolas" w:eastAsia="Consolas" w:hAnsi="Consolas" w:cs="Consolas"/>
-          <w:color w:val="000000" w:themeColor="text1"/>
-        </w:rPr>
-      </w:pPr>
-      <w:proofErr w:type="spellStart"/>
-      <w:r>
-        <w:rPr>
-          <w:rFonts w:ascii="Consolas" w:eastAsia="Consolas" w:hAnsi="Consolas" w:cs="Consolas"/>
-          <w:color w:val="000000" w:themeColor="text1"/>
-        </w:rPr>
-        <w:t>mpl_</w:t>
-      </w:r>
-      <w:proofErr w:type="gramStart"/>
-      <w:r>
-        <w:rPr>
-          <w:rFonts w:ascii="Consolas" w:eastAsia="Consolas" w:hAnsi="Consolas" w:cs="Consolas"/>
-          <w:color w:val="000000" w:themeColor="text1"/>
-        </w:rPr>
-        <w:t>toolkits.basemap</w:t>
-      </w:r>
-      <w:proofErr w:type="spellEnd"/>
-      <w:proofErr w:type="gramEnd"/>
+    </w:p>
+    <w:p>
+      <w:pPr>
+        <w:rPr>
+          <w:rFonts w:ascii="Consolas" w:eastAsia="Consolas" w:hAnsi="Consolas" w:cs="Consolas"/>
+          <w:color w:val="000000" w:themeColor="text1"/>
+        </w:rPr>
+      </w:pPr>
+      <w:r>
+        <w:rPr>
+          <w:rFonts w:ascii="Consolas" w:eastAsia="Consolas" w:hAnsi="Consolas" w:cs="Consolas"/>
+          <w:color w:val="000000" w:themeColor="text1"/>
+        </w:rPr>
+        <w:t>mpl_toolkits.basemap</w:t>
+      </w:r>
       <w:r>
         <w:rPr>
           <w:rFonts w:ascii="Consolas" w:eastAsia="Consolas" w:hAnsi="Consolas" w:cs="Consolas"/>
@@ -3274,7 +2783,6 @@
           <w:color w:val="000000" w:themeColor="text1"/>
         </w:rPr>
       </w:pPr>
-      <w:proofErr w:type="spellStart"/>
       <w:r>
         <w:rPr>
           <w:rFonts w:ascii="Consolas" w:eastAsia="Consolas" w:hAnsi="Consolas" w:cs="Consolas"/>
@@ -3282,7 +2790,6 @@
         </w:rPr>
         <w:t>name_package</w:t>
       </w:r>
-      <w:proofErr w:type="spellEnd"/>
     </w:p>
     <w:p>
       <w:pPr>
@@ -3306,7 +2813,6 @@
           <w:color w:val="000000" w:themeColor="text1"/>
         </w:rPr>
       </w:pPr>
-      <w:proofErr w:type="spellStart"/>
       <w:r>
         <w:rPr>
           <w:rFonts w:ascii="Consolas" w:eastAsia="Consolas" w:hAnsi="Consolas" w:cs="Consolas"/>
@@ -3314,7 +2820,6 @@
         </w:rPr>
         <w:t>itertools</w:t>
       </w:r>
-      <w:proofErr w:type="spellEnd"/>
     </w:p>
     <w:p>
       <w:pPr>
@@ -3353,7 +2858,6 @@
           <w:color w:val="000000" w:themeColor="text1"/>
         </w:rPr>
       </w:pPr>
-      <w:proofErr w:type="spellStart"/>
       <w:r>
         <w:rPr>
           <w:rFonts w:ascii="Consolas" w:eastAsia="Consolas" w:hAnsi="Consolas" w:cs="Consolas"/>
@@ -3361,7 +2865,6 @@
         </w:rPr>
         <w:t>scipy</w:t>
       </w:r>
-      <w:proofErr w:type="spellEnd"/>
     </w:p>
     <w:p>
       <w:pPr>
@@ -3401,7 +2904,6 @@
           <w:lang w:val="en-GB"/>
         </w:rPr>
       </w:pPr>
-      <w:proofErr w:type="spellStart"/>
       <w:r>
         <w:rPr>
           <w:rFonts w:ascii="Consolas" w:eastAsia="Consolas" w:hAnsi="Consolas" w:cs="Consolas"/>
@@ -3410,7 +2912,6 @@
         </w:rPr>
         <w:t>ctypes</w:t>
       </w:r>
-      <w:proofErr w:type="spellEnd"/>
     </w:p>
     <w:p>
       <w:pPr>
@@ -3420,7 +2921,6 @@
           <w:lang w:val="en-GB"/>
         </w:rPr>
       </w:pPr>
-      <w:proofErr w:type="spellStart"/>
       <w:r>
         <w:rPr>
           <w:rFonts w:ascii="Consolas" w:eastAsia="Consolas" w:hAnsi="Consolas" w:cs="Consolas"/>
@@ -3429,7 +2929,6 @@
         </w:rPr>
         <w:t>pprint</w:t>
       </w:r>
-      <w:proofErr w:type="spellEnd"/>
     </w:p>
     <w:p>
       <w:pPr>
@@ -3456,7 +2955,6 @@
           <w:lang w:val="en-GB"/>
         </w:rPr>
       </w:pPr>
-      <w:proofErr w:type="spellStart"/>
       <w:r>
         <w:rPr>
           <w:rFonts w:ascii="Consolas" w:eastAsia="Consolas" w:hAnsi="Consolas" w:cs="Consolas"/>
@@ -3465,7 +2963,6 @@
         </w:rPr>
         <w:t>getpass</w:t>
       </w:r>
-      <w:proofErr w:type="spellEnd"/>
     </w:p>
     <w:p>
       <w:pPr>
@@ -3491,7 +2988,6 @@
           <w:color w:val="000000" w:themeColor="text1"/>
         </w:rPr>
       </w:pPr>
-      <w:proofErr w:type="spellStart"/>
       <w:r>
         <w:rPr>
           <w:rFonts w:ascii="Consolas" w:eastAsia="Consolas" w:hAnsi="Consolas" w:cs="Consolas"/>
@@ -3499,16 +2995,14 @@
         </w:rPr>
         <w:t>ssl</w:t>
       </w:r>
-      <w:proofErr w:type="spellEnd"/>
-    </w:p>
-    <w:p>
-      <w:pPr>
-        <w:rPr>
-          <w:rFonts w:ascii="Consolas" w:eastAsia="Consolas" w:hAnsi="Consolas" w:cs="Consolas"/>
-          <w:color w:val="000000" w:themeColor="text1"/>
-        </w:rPr>
-      </w:pPr>
-      <w:proofErr w:type="spellStart"/>
+    </w:p>
+    <w:p>
+      <w:pPr>
+        <w:rPr>
+          <w:rFonts w:ascii="Consolas" w:eastAsia="Consolas" w:hAnsi="Consolas" w:cs="Consolas"/>
+          <w:color w:val="000000" w:themeColor="text1"/>
+        </w:rPr>
+      </w:pPr>
       <w:r>
         <w:rPr>
           <w:rFonts w:ascii="Consolas" w:eastAsia="Consolas" w:hAnsi="Consolas" w:cs="Consolas"/>
@@ -3516,7 +3010,6 @@
         </w:rPr>
         <w:t>urllib</w:t>
       </w:r>
-      <w:proofErr w:type="spellEnd"/>
     </w:p>
     <w:p>
       <w:pPr>
@@ -3676,23 +3169,7 @@
         <w:footnoteRef/>
       </w:r>
       <w:r>
-        <w:t xml:space="preserve"> </w:t>
-      </w:r>
-      <w:proofErr w:type="spellStart"/>
-      <w:r>
-        <w:t>Bussy-Virat</w:t>
-      </w:r>
-      <w:proofErr w:type="spellEnd"/>
-      <w:r>
-        <w:t xml:space="preserve">, C., </w:t>
-      </w:r>
-      <w:proofErr w:type="spellStart"/>
-      <w:r>
-        <w:t>Getchius</w:t>
-      </w:r>
-      <w:proofErr w:type="spellEnd"/>
-      <w:r>
-        <w:t>, J., &amp; Ridley, A. (2018). The Spacecraft Orbital Characterization Kit and its Applications to the CYGNSS Mission. In 2018 Space Flight Mechanics Meeting (p. 1973).</w:t>
+        <w:t>Bussy-Virat, C., Getchius, J., &amp; Ridley, A. (2018). The Spacecraft Orbital Characterization Kit and its Applications to the CYGNSS Mission. In 2018 Space Flight Mechanics Meeting (p. 1973).</w:t>
       </w:r>
     </w:p>
   </w:footnote>
@@ -4854,6 +4331,18 @@
       <w:contextualSpacing/>
     </w:pPr>
   </w:style>
+  <w:style w:type="character" w:styleId="FollowedHyperlink">
+    <w:name w:val="FollowedHyperlink"/>
+    <w:basedOn w:val="DefaultParagraphFont"/>
+    <w:uiPriority w:val="99"/>
+    <w:semiHidden/>
+    <w:unhideWhenUsed/>
+    <w:rsid w:val="004675C3"/>
+    <w:rPr>
+      <w:color w:val="954F72" w:themeColor="followedHyperlink"/>
+      <w:u w:val="single"/>
+    </w:rPr>
+  </w:style>
 </w:styles>
 </file>
 
@@ -5123,7 +4612,7 @@
 </file>
 
 <file path=customXml/itemProps1.xml><?xml version="1.0" encoding="utf-8"?>
-<ds:datastoreItem xmlns:ds="http://schemas.openxmlformats.org/officeDocument/2006/customXml" ds:itemID="{2C4171FE-6246-4445-9AAD-DE52C10C061E}">
+<ds:datastoreItem xmlns:ds="http://schemas.openxmlformats.org/officeDocument/2006/customXml" ds:itemID="{D1C25E6D-B18C-6446-AF8E-797FE30349C4}">
   <ds:schemaRefs>
     <ds:schemaRef ds:uri="http://schemas.openxmlformats.org/officeDocument/2006/bibliography"/>
   </ds:schemaRefs>

--- a/doc/SIFTv1.3EndUserManual.docx
+++ b/doc/SIFTv1.3EndUserManual.docx
@@ -86,20 +86,19 @@
           <w:sz w:val="22"/>
           <w:szCs w:val="22"/>
         </w:rPr>
-        <w:t>Charles Bussy-Virat ( cbv@umich.edu )</w:t>
-      </w:r>
-    </w:p>
-    <w:p>
-      <w:pPr>
-        <w:pStyle w:val="Heading3"/>
-        <w:jc w:val="center"/>
+        <w:t xml:space="preserve">Charles </w:t>
+      </w:r>
+      <w:proofErr w:type="spellStart"/>
+      <w:r>
         <w:rPr>
           <w:i/>
           <w:iCs/>
           <w:sz w:val="22"/>
           <w:szCs w:val="22"/>
         </w:rPr>
-      </w:pPr>
+        <w:t>Bussy-Virat</w:t>
+      </w:r>
+      <w:proofErr w:type="spellEnd"/>
       <w:r>
         <w:rPr>
           <w:i/>
@@ -107,7 +106,99 @@
           <w:sz w:val="22"/>
           <w:szCs w:val="22"/>
         </w:rPr>
-        <w:t>Dorina Twigg ( dtwigg@umich.edu )</w:t>
+        <w:t xml:space="preserve"> </w:t>
+      </w:r>
+      <w:proofErr w:type="gramStart"/>
+      <w:r>
+        <w:rPr>
+          <w:i/>
+          <w:iCs/>
+          <w:sz w:val="22"/>
+          <w:szCs w:val="22"/>
+        </w:rPr>
+        <w:t>( cbv@umich.edu</w:t>
+      </w:r>
+      <w:proofErr w:type="gramEnd"/>
+      <w:r>
+        <w:rPr>
+          <w:i/>
+          <w:iCs/>
+          <w:sz w:val="22"/>
+          <w:szCs w:val="22"/>
+        </w:rPr>
+        <w:t xml:space="preserve"> )</w:t>
+      </w:r>
+    </w:p>
+    <w:p>
+      <w:pPr>
+        <w:pStyle w:val="Heading3"/>
+        <w:jc w:val="center"/>
+        <w:rPr>
+          <w:i/>
+          <w:iCs/>
+          <w:sz w:val="22"/>
+          <w:szCs w:val="22"/>
+        </w:rPr>
+      </w:pPr>
+      <w:proofErr w:type="spellStart"/>
+      <w:r>
+        <w:rPr>
+          <w:i/>
+          <w:iCs/>
+          <w:sz w:val="22"/>
+          <w:szCs w:val="22"/>
+        </w:rPr>
+        <w:t>Dorina</w:t>
+      </w:r>
+      <w:proofErr w:type="spellEnd"/>
+      <w:r>
+        <w:rPr>
+          <w:i/>
+          <w:iCs/>
+          <w:sz w:val="22"/>
+          <w:szCs w:val="22"/>
+        </w:rPr>
+        <w:t xml:space="preserve"> </w:t>
+      </w:r>
+      <w:proofErr w:type="spellStart"/>
+      <w:r>
+        <w:rPr>
+          <w:i/>
+          <w:iCs/>
+          <w:sz w:val="22"/>
+          <w:szCs w:val="22"/>
+        </w:rPr>
+        <w:t>Twigg</w:t>
+      </w:r>
+      <w:proofErr w:type="spellEnd"/>
+      <w:r>
+        <w:rPr>
+          <w:i/>
+          <w:iCs/>
+          <w:sz w:val="22"/>
+          <w:szCs w:val="22"/>
+        </w:rPr>
+        <w:t xml:space="preserve"> </w:t>
+      </w:r>
+      <w:proofErr w:type="gramStart"/>
+      <w:r>
+        <w:rPr>
+          <w:i/>
+          <w:iCs/>
+          <w:sz w:val="22"/>
+          <w:szCs w:val="22"/>
+        </w:rPr>
+        <w:t>( dtwigg@umich.edu</w:t>
+      </w:r>
+      <w:proofErr w:type="gramEnd"/>
+      <w:r>
+        <w:rPr>
+          <w:i/>
+          <w:iCs/>
+          <w:sz w:val="22"/>
+          <w:szCs w:val="22"/>
+        </w:rPr>
+        <w:t xml:space="preserve"> )</w:t>
       </w:r>
     </w:p>
     <w:p/>
@@ -147,7 +238,15 @@
     </w:p>
     <w:p>
       <w:r>
-        <w:t>The Storm Intersection Forecast Tool (SIFT) is an interactive visualization application developed to help operational planning for the CYGNSS satellite constellation.  SIFT uses the Spacecraft Orbital Characterization Kit (SpOCK) to predict CYGNSS satellite and wind speed measurement (specular point) locations and displays them alongside key weather information and other information of interest.</w:t>
+        <w:t>The Storm Intersection Forecast Tool (SIFT) is an interactive visualization application developed to help operational planning for the CYGNSS satellite constellation.  SIFT uses the Spacecraft Orbital Characterization Kit (</w:t>
+      </w:r>
+      <w:proofErr w:type="spellStart"/>
+      <w:r>
+        <w:t>SpOCK</w:t>
+      </w:r>
+      <w:proofErr w:type="spellEnd"/>
+      <w:r>
+        <w:t>) to predict CYGNSS satellite and wind speed measurement (specular point) locations and displays them alongside key weather information and other information of interest.</w:t>
       </w:r>
     </w:p>
     <w:p>
@@ -201,11 +300,24 @@
     </w:p>
     <w:p>
       <w:r>
-        <w:t>To install SIFT, please refer to the document INSTALL</w:t>
-      </w:r>
-      <w:r>
-        <w:t>_windows or INSTALL_mac</w:t>
-      </w:r>
+        <w:t xml:space="preserve">To install SIFT, please refer to the document </w:t>
+      </w:r>
+      <w:proofErr w:type="spellStart"/>
+      <w:r>
+        <w:t>INSTALL</w:t>
+      </w:r>
+      <w:r>
+        <w:t>_windows</w:t>
+      </w:r>
+      <w:proofErr w:type="spellEnd"/>
+      <w:r>
+        <w:t xml:space="preserve"> or </w:t>
+      </w:r>
+      <w:proofErr w:type="spellStart"/>
+      <w:r>
+        <w:t>INSTALL_mac</w:t>
+      </w:r>
+      <w:proofErr w:type="spellEnd"/>
       <w:r>
         <w:t>, depending on your platform.</w:t>
       </w:r>
@@ -290,11 +402,19 @@
           <w:rFonts w:ascii="Consolas" w:eastAsia="Consolas" w:hAnsi="Consolas" w:cs="Consolas"/>
         </w:rPr>
       </w:pPr>
-      <w:r>
-        <w:rPr>
-          <w:rFonts w:ascii="Consolas" w:eastAsia="Consolas" w:hAnsi="Consolas" w:cs="Consolas"/>
-        </w:rPr>
-        <w:t>../code</w:t>
+      <w:proofErr w:type="gramStart"/>
+      <w:r>
+        <w:rPr>
+          <w:rFonts w:ascii="Consolas" w:eastAsia="Consolas" w:hAnsi="Consolas" w:cs="Consolas"/>
+        </w:rPr>
+        <w:t>..</w:t>
+      </w:r>
+      <w:proofErr w:type="gramEnd"/>
+      <w:r>
+        <w:rPr>
+          <w:rFonts w:ascii="Consolas" w:eastAsia="Consolas" w:hAnsi="Consolas" w:cs="Consolas"/>
+        </w:rPr>
+        <w:t>/code</w:t>
       </w:r>
     </w:p>
     <w:p>
@@ -320,11 +440,24 @@
         <w:t>ins</w:t>
       </w:r>
       <w:r>
-        <w:t xml:space="preserve"> all SIFT *.py </w:t>
-      </w:r>
-      <w:r>
-        <w:t>and SpOCK</w:t>
-      </w:r>
+        <w:t xml:space="preserve"> all SIFT *.</w:t>
+      </w:r>
+      <w:proofErr w:type="spellStart"/>
+      <w:r>
+        <w:t>py</w:t>
+      </w:r>
+      <w:proofErr w:type="spellEnd"/>
+      <w:r>
+        <w:t xml:space="preserve"> </w:t>
+      </w:r>
+      <w:r>
+        <w:t xml:space="preserve">and </w:t>
+      </w:r>
+      <w:proofErr w:type="spellStart"/>
+      <w:r>
+        <w:t>SpOCK</w:t>
+      </w:r>
+      <w:proofErr w:type="spellEnd"/>
       <w:r>
         <w:t xml:space="preserve">. </w:t>
       </w:r>
@@ -355,11 +488,33 @@
           <w:rFonts w:ascii="Consolas" w:eastAsia="Consolas" w:hAnsi="Consolas" w:cs="Consolas"/>
         </w:rPr>
       </w:pPr>
-      <w:r>
-        <w:rPr>
-          <w:rFonts w:ascii="Consolas" w:eastAsia="Consolas" w:hAnsi="Consolas" w:cs="Consolas"/>
-        </w:rPr>
-        <w:t xml:space="preserve">../demo_input </w:t>
+      <w:proofErr w:type="gramStart"/>
+      <w:r>
+        <w:rPr>
+          <w:rFonts w:ascii="Consolas" w:eastAsia="Consolas" w:hAnsi="Consolas" w:cs="Consolas"/>
+        </w:rPr>
+        <w:t>..</w:t>
+      </w:r>
+      <w:proofErr w:type="gramEnd"/>
+      <w:r>
+        <w:rPr>
+          <w:rFonts w:ascii="Consolas" w:eastAsia="Consolas" w:hAnsi="Consolas" w:cs="Consolas"/>
+        </w:rPr>
+        <w:t>/</w:t>
+      </w:r>
+      <w:proofErr w:type="spellStart"/>
+      <w:r>
+        <w:rPr>
+          <w:rFonts w:ascii="Consolas" w:eastAsia="Consolas" w:hAnsi="Consolas" w:cs="Consolas"/>
+        </w:rPr>
+        <w:t>demo_input</w:t>
+      </w:r>
+      <w:proofErr w:type="spellEnd"/>
+      <w:r>
+        <w:rPr>
+          <w:rFonts w:ascii="Consolas" w:eastAsia="Consolas" w:hAnsi="Consolas" w:cs="Consolas"/>
+        </w:rPr>
+        <w:t xml:space="preserve"> </w:t>
       </w:r>
     </w:p>
     <w:p>
@@ -417,12 +572,28 @@
           <w:rFonts w:ascii="Consolas" w:eastAsia="Consolas" w:hAnsi="Consolas" w:cs="Consolas"/>
         </w:rPr>
       </w:pPr>
-      <w:r>
-        <w:rPr>
-          <w:rFonts w:ascii="Consolas" w:eastAsia="Consolas" w:hAnsi="Consolas" w:cs="Consolas"/>
-        </w:rPr>
-        <w:t>../input_sift</w:t>
-      </w:r>
+      <w:proofErr w:type="gramStart"/>
+      <w:r>
+        <w:rPr>
+          <w:rFonts w:ascii="Consolas" w:eastAsia="Consolas" w:hAnsi="Consolas" w:cs="Consolas"/>
+        </w:rPr>
+        <w:t>..</w:t>
+      </w:r>
+      <w:proofErr w:type="gramEnd"/>
+      <w:r>
+        <w:rPr>
+          <w:rFonts w:ascii="Consolas" w:eastAsia="Consolas" w:hAnsi="Consolas" w:cs="Consolas"/>
+        </w:rPr>
+        <w:t>/</w:t>
+      </w:r>
+      <w:proofErr w:type="spellStart"/>
+      <w:r>
+        <w:rPr>
+          <w:rFonts w:ascii="Consolas" w:eastAsia="Consolas" w:hAnsi="Consolas" w:cs="Consolas"/>
+        </w:rPr>
+        <w:t>input_sift</w:t>
+      </w:r>
+      <w:proofErr w:type="spellEnd"/>
     </w:p>
     <w:p>
       <w:pPr>
@@ -439,7 +610,15 @@
         <w:tab/>
       </w:r>
       <w:r>
-        <w:t xml:space="preserve">Contains all SpOCK output to be used as input to SIFT.  Input packages will </w:t>
+        <w:t xml:space="preserve">Contains all </w:t>
+      </w:r>
+      <w:proofErr w:type="spellStart"/>
+      <w:r>
+        <w:t>SpOCK</w:t>
+      </w:r>
+      <w:proofErr w:type="spellEnd"/>
+      <w:r>
+        <w:t xml:space="preserve"> output to be used as input to SIFT.  Input packages will </w:t>
       </w:r>
     </w:p>
     <w:p>
@@ -470,13 +649,64 @@
         <w:t>five</w:t>
       </w:r>
       <w:r>
-        <w:t xml:space="preserve"> folders at the </w:t>
-      </w:r>
-      <w:r>
-        <w:rPr>
-          <w:rFonts w:ascii="Consolas" w:eastAsia="Consolas" w:hAnsi="Consolas" w:cs="Consolas"/>
-        </w:rPr>
-        <w:t xml:space="preserve">‘../input_sift/&lt;input_package&gt;/input/’ </w:t>
+        <w:t xml:space="preserve"> folders at the</w:t>
+      </w:r>
+      <w:proofErr w:type="gramStart"/>
+      <w:r>
+        <w:t xml:space="preserve"> </w:t>
+      </w:r>
+      <w:r>
+        <w:rPr>
+          <w:rFonts w:ascii="Consolas" w:eastAsia="Consolas" w:hAnsi="Consolas" w:cs="Consolas"/>
+        </w:rPr>
+        <w:t>..</w:t>
+      </w:r>
+      <w:proofErr w:type="gramEnd"/>
+      <w:r>
+        <w:rPr>
+          <w:rFonts w:ascii="Consolas" w:eastAsia="Consolas" w:hAnsi="Consolas" w:cs="Consolas"/>
+        </w:rPr>
+        <w:t>/</w:t>
+      </w:r>
+      <w:proofErr w:type="spellStart"/>
+      <w:r>
+        <w:rPr>
+          <w:rFonts w:ascii="Consolas" w:eastAsia="Consolas" w:hAnsi="Consolas" w:cs="Consolas"/>
+        </w:rPr>
+        <w:t>in</w:t>
+      </w:r>
+      <w:r>
+        <w:rPr>
+          <w:rFonts w:ascii="Consolas" w:eastAsia="Consolas" w:hAnsi="Consolas" w:cs="Consolas"/>
+        </w:rPr>
+        <w:t>put_sift</w:t>
+      </w:r>
+      <w:proofErr w:type="spellEnd"/>
+      <w:r>
+        <w:rPr>
+          <w:rFonts w:ascii="Consolas" w:eastAsia="Consolas" w:hAnsi="Consolas" w:cs="Consolas"/>
+        </w:rPr>
+        <w:t>/&lt;</w:t>
+      </w:r>
+      <w:proofErr w:type="spellStart"/>
+      <w:r>
+        <w:rPr>
+          <w:rFonts w:ascii="Consolas" w:eastAsia="Consolas" w:hAnsi="Consolas" w:cs="Consolas"/>
+        </w:rPr>
+        <w:t>input_package</w:t>
+      </w:r>
+      <w:proofErr w:type="spellEnd"/>
+      <w:r>
+        <w:rPr>
+          <w:rFonts w:ascii="Consolas" w:eastAsia="Consolas" w:hAnsi="Consolas" w:cs="Consolas"/>
+        </w:rPr>
+        <w:t>&gt;/input/</w:t>
+      </w:r>
+      <w:r>
+        <w:rPr>
+          <w:rFonts w:ascii="Consolas" w:eastAsia="Consolas" w:hAnsi="Consolas" w:cs="Consolas"/>
+        </w:rPr>
+        <w:t xml:space="preserve"> </w:t>
       </w:r>
       <w:r>
         <w:t>level, namely</w:t>
@@ -485,13 +715,63 @@
         <w:rPr>
           <w:rFonts w:ascii="Consolas" w:eastAsia="Consolas" w:hAnsi="Consolas" w:cs="Consolas"/>
         </w:rPr>
-        <w:t xml:space="preserve"> spock_in, gsCoverage</w:t>
-      </w:r>
-      <w:r>
-        <w:rPr>
-          <w:rFonts w:ascii="Consolas" w:eastAsia="Consolas" w:hAnsi="Consolas" w:cs="Consolas"/>
-        </w:rPr>
-        <w:t>, sat_positions, spec_positions,</w:t>
+        <w:t xml:space="preserve"> </w:t>
+      </w:r>
+      <w:proofErr w:type="spellStart"/>
+      <w:r>
+        <w:rPr>
+          <w:rFonts w:ascii="Consolas" w:eastAsia="Consolas" w:hAnsi="Consolas" w:cs="Consolas"/>
+        </w:rPr>
+        <w:t>spock_in</w:t>
+      </w:r>
+      <w:proofErr w:type="spellEnd"/>
+      <w:r>
+        <w:rPr>
+          <w:rFonts w:ascii="Consolas" w:eastAsia="Consolas" w:hAnsi="Consolas" w:cs="Consolas"/>
+        </w:rPr>
+        <w:t xml:space="preserve">, </w:t>
+      </w:r>
+      <w:proofErr w:type="spellStart"/>
+      <w:r>
+        <w:rPr>
+          <w:rFonts w:ascii="Consolas" w:eastAsia="Consolas" w:hAnsi="Consolas" w:cs="Consolas"/>
+        </w:rPr>
+        <w:t>gsCoverage</w:t>
+      </w:r>
+      <w:proofErr w:type="spellEnd"/>
+      <w:r>
+        <w:rPr>
+          <w:rFonts w:ascii="Consolas" w:eastAsia="Consolas" w:hAnsi="Consolas" w:cs="Consolas"/>
+        </w:rPr>
+        <w:t xml:space="preserve">, </w:t>
+      </w:r>
+      <w:proofErr w:type="spellStart"/>
+      <w:r>
+        <w:rPr>
+          <w:rFonts w:ascii="Consolas" w:eastAsia="Consolas" w:hAnsi="Consolas" w:cs="Consolas"/>
+        </w:rPr>
+        <w:t>sat_positions</w:t>
+      </w:r>
+      <w:proofErr w:type="spellEnd"/>
+      <w:r>
+        <w:rPr>
+          <w:rFonts w:ascii="Consolas" w:eastAsia="Consolas" w:hAnsi="Consolas" w:cs="Consolas"/>
+        </w:rPr>
+        <w:t xml:space="preserve">, </w:t>
+      </w:r>
+      <w:proofErr w:type="spellStart"/>
+      <w:r>
+        <w:rPr>
+          <w:rFonts w:ascii="Consolas" w:eastAsia="Consolas" w:hAnsi="Consolas" w:cs="Consolas"/>
+        </w:rPr>
+        <w:t>spec_positions</w:t>
+      </w:r>
+      <w:proofErr w:type="spellEnd"/>
+      <w:r>
+        <w:rPr>
+          <w:rFonts w:ascii="Consolas" w:eastAsia="Consolas" w:hAnsi="Consolas" w:cs="Consolas"/>
+        </w:rPr>
+        <w:t>,</w:t>
       </w:r>
       <w:r>
         <w:rPr>
@@ -503,16 +783,38 @@
         <w:rPr>
           <w:rFonts w:ascii="Consolas" w:eastAsia="Consolas" w:hAnsi="Consolas" w:cs="Consolas"/>
         </w:rPr>
-        <w:t xml:space="preserve"> storm_forecasts.</w:t>
-      </w:r>
-      <w:r>
-        <w:rPr>
-          <w:rFonts w:ascii="Consolas" w:eastAsia="Consolas" w:hAnsi="Consolas" w:cs="Consolas"/>
-        </w:rPr>
         <w:t xml:space="preserve"> </w:t>
       </w:r>
-      <w:r>
-        <w:t>These folders contain the various files generated by SpOCK which serve as input to SIFT.</w:t>
+      <w:proofErr w:type="spellStart"/>
+      <w:r>
+        <w:rPr>
+          <w:rFonts w:ascii="Consolas" w:eastAsia="Consolas" w:hAnsi="Consolas" w:cs="Consolas"/>
+        </w:rPr>
+        <w:t>storm_forecasts</w:t>
+      </w:r>
+      <w:proofErr w:type="spellEnd"/>
+      <w:r>
+        <w:rPr>
+          <w:rFonts w:ascii="Consolas" w:eastAsia="Consolas" w:hAnsi="Consolas" w:cs="Consolas"/>
+        </w:rPr>
+        <w:t>.</w:t>
+      </w:r>
+      <w:r>
+        <w:rPr>
+          <w:rFonts w:ascii="Consolas" w:eastAsia="Consolas" w:hAnsi="Consolas" w:cs="Consolas"/>
+        </w:rPr>
+        <w:t xml:space="preserve"> </w:t>
+      </w:r>
+      <w:r>
+        <w:t xml:space="preserve">These folders contain the various files generated by </w:t>
+      </w:r>
+      <w:proofErr w:type="spellStart"/>
+      <w:r>
+        <w:t>SpOCK</w:t>
+      </w:r>
+      <w:proofErr w:type="spellEnd"/>
+      <w:r>
+        <w:t xml:space="preserve"> which serve as input to SIFT.</w:t>
       </w:r>
     </w:p>
     <w:p>
@@ -532,12 +834,28 @@
           <w:rFonts w:ascii="Consolas" w:eastAsia="Consolas" w:hAnsi="Consolas" w:cs="Consolas"/>
         </w:rPr>
       </w:pPr>
-      <w:r>
-        <w:rPr>
-          <w:rFonts w:ascii="Consolas" w:eastAsia="Consolas" w:hAnsi="Consolas" w:cs="Consolas"/>
-        </w:rPr>
-        <w:t>../output_sift</w:t>
-      </w:r>
+      <w:proofErr w:type="gramStart"/>
+      <w:r>
+        <w:rPr>
+          <w:rFonts w:ascii="Consolas" w:eastAsia="Consolas" w:hAnsi="Consolas" w:cs="Consolas"/>
+        </w:rPr>
+        <w:t>..</w:t>
+      </w:r>
+      <w:proofErr w:type="gramEnd"/>
+      <w:r>
+        <w:rPr>
+          <w:rFonts w:ascii="Consolas" w:eastAsia="Consolas" w:hAnsi="Consolas" w:cs="Consolas"/>
+        </w:rPr>
+        <w:t>/</w:t>
+      </w:r>
+      <w:proofErr w:type="spellStart"/>
+      <w:r>
+        <w:rPr>
+          <w:rFonts w:ascii="Consolas" w:eastAsia="Consolas" w:hAnsi="Consolas" w:cs="Consolas"/>
+        </w:rPr>
+        <w:t>output_sift</w:t>
+      </w:r>
+      <w:proofErr w:type="spellEnd"/>
     </w:p>
     <w:p>
       <w:pPr>
@@ -560,12 +878,14 @@
       <w:pPr>
         <w:ind w:left="709"/>
       </w:pPr>
+      <w:proofErr w:type="spellStart"/>
       <w:r>
         <w:rPr>
           <w:rFonts w:ascii="Consolas" w:eastAsia="Consolas" w:hAnsi="Consolas" w:cs="Consolas"/>
         </w:rPr>
         <w:t>input_sift</w:t>
       </w:r>
+      <w:proofErr w:type="spellEnd"/>
       <w:r>
         <w:rPr>
           <w:rFonts w:eastAsia="Consolas"/>
@@ -611,11 +931,19 @@
           <w:rFonts w:ascii="Consolas" w:eastAsia="Consolas" w:hAnsi="Consolas" w:cs="Consolas"/>
         </w:rPr>
       </w:pPr>
-      <w:r>
-        <w:rPr>
-          <w:rFonts w:ascii="Consolas" w:eastAsia="Consolas" w:hAnsi="Consolas" w:cs="Consolas"/>
-        </w:rPr>
-        <w:t>../doc</w:t>
+      <w:proofErr w:type="gramStart"/>
+      <w:r>
+        <w:rPr>
+          <w:rFonts w:ascii="Consolas" w:eastAsia="Consolas" w:hAnsi="Consolas" w:cs="Consolas"/>
+        </w:rPr>
+        <w:t>..</w:t>
+      </w:r>
+      <w:proofErr w:type="gramEnd"/>
+      <w:r>
+        <w:rPr>
+          <w:rFonts w:ascii="Consolas" w:eastAsia="Consolas" w:hAnsi="Consolas" w:cs="Consolas"/>
+        </w:rPr>
+        <w:t>/doc</w:t>
       </w:r>
     </w:p>
     <w:p>
@@ -683,14 +1011,21 @@
       <w:bookmarkStart w:id="5" w:name="_1565tuh2otr3" w:colFirst="0" w:colLast="0"/>
       <w:bookmarkEnd w:id="5"/>
       <w:r>
-        <w:t>SIFT Propagator: SpOCK</w:t>
-      </w:r>
+        <w:t xml:space="preserve">SIFT Propagator: </w:t>
+      </w:r>
+      <w:proofErr w:type="spellStart"/>
+      <w:r>
+        <w:t>SpOCK</w:t>
+      </w:r>
+      <w:proofErr w:type="spellEnd"/>
     </w:p>
     <w:p/>
     <w:p>
+      <w:proofErr w:type="spellStart"/>
       <w:r>
         <w:t>SpOCK</w:t>
       </w:r>
+      <w:proofErr w:type="spellEnd"/>
       <w:r>
         <w:rPr>
           <w:rStyle w:val="FootnoteReference"/>
@@ -701,29 +1036,82 @@
         <w:t xml:space="preserve"> </w:t>
       </w:r>
       <w:r>
-        <w:t xml:space="preserve">is the tool that runs in the background to predict the trajectories of the CYGNSS constellation and the positions of the specular points. SpOCK is a highly accurate orbit propagator using comprehensive modeling of the perturbing forces acting on a spacecraft, in particular atmospheric drag. This allows for an accurate prediction of the CYGNSS and GPS satellite trajectories. From the positions and velocities of the two constellations, SpOCK then derives the locations of the specular points. SpOCK also computes the coverage of ground stations by the CYGNSS observatories to predict when the wind speed measurements can be </w:t>
+        <w:t xml:space="preserve">is the tool that runs in the background to predict the trajectories of the CYGNSS constellation and the positions of the specular points. </w:t>
+      </w:r>
+      <w:proofErr w:type="spellStart"/>
+      <w:r>
+        <w:t>SpOCK</w:t>
+      </w:r>
+      <w:proofErr w:type="spellEnd"/>
+      <w:r>
+        <w:t xml:space="preserve"> is a highly accurate orbit propagator using comprehensive modeling of the perturbing forces acting on a spacecraft, in particular atmospheric drag. This allows for an accurate prediction of the CYGNSS and GPS satellite trajectories. From the positions and velocities of the two constellations, </w:t>
+      </w:r>
+      <w:proofErr w:type="spellStart"/>
+      <w:r>
+        <w:t>SpOCK</w:t>
+      </w:r>
+      <w:proofErr w:type="spellEnd"/>
+      <w:r>
+        <w:t xml:space="preserve"> then derives the locations of the specular points. </w:t>
+      </w:r>
+      <w:proofErr w:type="spellStart"/>
+      <w:r>
+        <w:t>SpOCK</w:t>
+      </w:r>
+      <w:proofErr w:type="spellEnd"/>
+      <w:r>
+        <w:t xml:space="preserve"> also computes the coverage of ground stations by the CYGNSS observatories to predict when the wind speed measurements can be </w:t>
       </w:r>
       <w:r>
         <w:lastRenderedPageBreak/>
-        <w:t>transmitted to the ground. SpOCK is written in C and supports parallelism, which makes it well suited for constellation analysis.</w:t>
+        <w:t xml:space="preserve">transmitted to the ground. </w:t>
+      </w:r>
+      <w:proofErr w:type="spellStart"/>
+      <w:r>
+        <w:t>SpOCK</w:t>
+      </w:r>
+      <w:proofErr w:type="spellEnd"/>
+      <w:r>
+        <w:t xml:space="preserve"> is written in C and supports parallelism, which makes it well suited for constellation analysis.</w:t>
       </w:r>
     </w:p>
     <w:p/>
     <w:p>
       <w:r>
-        <w:t xml:space="preserve">The positions of the CYGNSS satellites and the specular points, as well as the coverage of ground stations outputted by SpOCK are used as inputs by SIFT. </w:t>
+        <w:t xml:space="preserve">The positions of the CYGNSS satellites and the specular points, as well as the coverage of ground stations outputted by </w:t>
+      </w:r>
+      <w:proofErr w:type="spellStart"/>
+      <w:r>
+        <w:t>SpOCK</w:t>
+      </w:r>
+      <w:proofErr w:type="spellEnd"/>
+      <w:r>
+        <w:t xml:space="preserve"> are used as inputs by SIFT. </w:t>
       </w:r>
     </w:p>
     <w:p/>
     <w:p>
       <w:r>
-        <w:t>SIFT was designed so that users have the least amount of work to run it. This implies less flexibility, though. In particular, users can’t change the way SpOCK runs in the background.</w:t>
-      </w:r>
-    </w:p>
-    <w:p>
-      <w:r>
-        <w:t>For example, the users may want to change parameters such as adding a ground station, changing the elevation mask, or modifying propagation parameters (attitude of the satellites for example). If users wish to do so, they can contact cbv@umich.edu .</w:t>
-      </w:r>
+        <w:t xml:space="preserve">SIFT was designed so that users have the least amount of work to run it. This implies less flexibility, though. In particular, users can’t change the way </w:t>
+      </w:r>
+      <w:proofErr w:type="spellStart"/>
+      <w:r>
+        <w:t>SpOCK</w:t>
+      </w:r>
+      <w:proofErr w:type="spellEnd"/>
+      <w:r>
+        <w:t xml:space="preserve"> runs in the background.</w:t>
+      </w:r>
+    </w:p>
+    <w:p>
+      <w:r>
+        <w:t xml:space="preserve">For example, the users may want to change parameters such as adding a ground station, changing the elevation mask, or modifying propagation parameters (attitude of the satellites for example). If users wish to do so, they can contact </w:t>
+      </w:r>
+      <w:proofErr w:type="gramStart"/>
+      <w:r>
+        <w:t>cbv@umich.edu .</w:t>
+      </w:r>
+      <w:proofErr w:type="gramEnd"/>
     </w:p>
     <w:p>
       <w:pPr>
@@ -745,7 +1133,15 @@
         <w:t>,</w:t>
       </w:r>
       <w:r>
-        <w:t xml:space="preserve"> the end user will specify an analysis interval start/end and SIFT will automatically invoke SpOCK to generate necessary input files as well as download relevant storm forecasts.  </w:t>
+        <w:t xml:space="preserve"> the end user will specify an analysis interval start/end and SIFT will automatically invoke </w:t>
+      </w:r>
+      <w:proofErr w:type="spellStart"/>
+      <w:r>
+        <w:t>SpOCK</w:t>
+      </w:r>
+      <w:proofErr w:type="spellEnd"/>
+      <w:r>
+        <w:t xml:space="preserve"> to generate necessary input files as well as download relevant storm forecasts.  </w:t>
       </w:r>
     </w:p>
     <w:p>
@@ -774,13 +1170,30 @@
         <w:t>),</w:t>
       </w:r>
       <w:r>
-        <w:t xml:space="preserve"> navigate to </w:t>
-      </w:r>
-      <w:r>
-        <w:rPr>
-          <w:rFonts w:ascii="Consolas" w:eastAsia="Consolas" w:hAnsi="Consolas" w:cs="Consolas"/>
-        </w:rPr>
-        <w:t xml:space="preserve">‘../code’ </w:t>
+        <w:t xml:space="preserve"> navigate to</w:t>
+      </w:r>
+      <w:proofErr w:type="gramStart"/>
+      <w:r>
+        <w:t xml:space="preserve"> </w:t>
+      </w:r>
+      <w:r>
+        <w:rPr>
+          <w:rFonts w:ascii="Consolas" w:eastAsia="Consolas" w:hAnsi="Consolas" w:cs="Consolas"/>
+        </w:rPr>
+        <w:t>..</w:t>
+      </w:r>
+      <w:proofErr w:type="gramEnd"/>
+      <w:r>
+        <w:rPr>
+          <w:rFonts w:ascii="Consolas" w:eastAsia="Consolas" w:hAnsi="Consolas" w:cs="Consolas"/>
+        </w:rPr>
+        <w:t>/code</w:t>
+      </w:r>
+      <w:r>
+        <w:rPr>
+          <w:rFonts w:ascii="Consolas" w:eastAsia="Consolas" w:hAnsi="Consolas" w:cs="Consolas"/>
+        </w:rPr>
+        <w:t xml:space="preserve"> </w:t>
       </w:r>
       <w:r>
         <w:t>and execute</w:t>
@@ -799,12 +1212,14 @@
           <w:rFonts w:ascii="Consolas" w:eastAsia="Consolas" w:hAnsi="Consolas" w:cs="Consolas"/>
         </w:rPr>
       </w:pPr>
+      <w:proofErr w:type="gramStart"/>
       <w:r>
         <w:rPr>
           <w:rFonts w:ascii="Consolas" w:eastAsia="Consolas" w:hAnsi="Consolas" w:cs="Consolas"/>
         </w:rPr>
         <w:t>./</w:t>
       </w:r>
+      <w:proofErr w:type="gramEnd"/>
       <w:r>
         <w:rPr>
           <w:rFonts w:ascii="Consolas" w:eastAsia="Consolas" w:hAnsi="Consolas" w:cs="Consolas"/>
@@ -874,11 +1289,19 @@
           <w:lang w:val="fr-FR"/>
         </w:rPr>
       </w:pPr>
+      <w:proofErr w:type="gramStart"/>
       <w:r>
         <w:rPr>
           <w:lang w:val="fr-FR"/>
         </w:rPr>
-        <w:t xml:space="preserve">email: </w:t>
+        <w:t>email:</w:t>
+      </w:r>
+      <w:proofErr w:type="gramEnd"/>
+      <w:r>
+        <w:rPr>
+          <w:lang w:val="fr-FR"/>
+        </w:rPr>
+        <w:t xml:space="preserve"> </w:t>
       </w:r>
       <w:hyperlink r:id="rId8" w:history="1">
         <w:r>
@@ -922,8 +1345,13 @@
         <w:ind w:left="720"/>
       </w:pPr>
       <w:r>
-        <w:t>Robert (Bob) Falvey</w:t>
-      </w:r>
+        <w:t xml:space="preserve">Robert (Bob) </w:t>
+      </w:r>
+      <w:proofErr w:type="spellStart"/>
+      <w:r>
+        <w:t>Falvey</w:t>
+      </w:r>
+      <w:proofErr w:type="spellEnd"/>
     </w:p>
     <w:p>
       <w:pPr>
@@ -1004,7 +1432,21 @@
         <w:rPr>
           <w:color w:val="000000" w:themeColor="text1"/>
         </w:rPr>
-        <w:t xml:space="preserve"> SpOCK begin</w:t>
+        <w:t xml:space="preserve"> </w:t>
+      </w:r>
+      <w:proofErr w:type="spellStart"/>
+      <w:r>
+        <w:rPr>
+          <w:color w:val="000000" w:themeColor="text1"/>
+        </w:rPr>
+        <w:t>SpOCK</w:t>
+      </w:r>
+      <w:proofErr w:type="spellEnd"/>
+      <w:r>
+        <w:rPr>
+          <w:color w:val="000000" w:themeColor="text1"/>
+        </w:rPr>
+        <w:t xml:space="preserve"> begin</w:t>
       </w:r>
       <w:r>
         <w:rPr>
@@ -1077,7 +1519,15 @@
     <w:p/>
     <w:p>
       <w:r>
-        <w:t xml:space="preserve">Note: In order to quickly re-run past visualizations, SpOCK </w:t>
+        <w:t xml:space="preserve">Note: In order to quickly re-run past visualizations, </w:t>
+      </w:r>
+      <w:proofErr w:type="spellStart"/>
+      <w:r>
+        <w:t>SpOCK</w:t>
+      </w:r>
+      <w:proofErr w:type="spellEnd"/>
+      <w:r>
+        <w:t xml:space="preserve"> </w:t>
       </w:r>
       <w:r>
         <w:t>is only</w:t>
@@ -1086,28 +1536,94 @@
         <w:t xml:space="preserve"> invoked if no folder for the requeste</w:t>
       </w:r>
       <w:r>
-        <w:t xml:space="preserve">d analysis interval exists in </w:t>
+        <w:t>d analysis interval exists in</w:t>
+      </w:r>
+      <w:proofErr w:type="gramStart"/>
+      <w:r>
+        <w:t xml:space="preserve"> </w:t>
       </w:r>
       <w:r>
         <w:rPr>
           <w:rFonts w:ascii="Consolas" w:hAnsi="Consolas" w:cs="Consolas"/>
         </w:rPr>
-        <w:t>../input_sift</w:t>
-      </w:r>
-      <w:r>
-        <w:t>. If there was a problem during execution and some/all SpOCK output files are not available on your local machine you will need to delete the approp</w:t>
-      </w:r>
-      <w:r>
-        <w:t xml:space="preserve">riate folder in  </w:t>
-      </w:r>
+        <w:t>..</w:t>
+      </w:r>
+      <w:proofErr w:type="gramEnd"/>
       <w:r>
         <w:rPr>
           <w:rFonts w:ascii="Consolas" w:hAnsi="Consolas" w:cs="Consolas"/>
         </w:rPr>
-        <w:t>../input_sift</w:t>
-      </w:r>
-      <w:r>
-        <w:t xml:space="preserve"> in order to force SpOCK to re-run.</w:t>
+        <w:t>/</w:t>
+      </w:r>
+      <w:proofErr w:type="spellStart"/>
+      <w:r>
+        <w:rPr>
+          <w:rFonts w:ascii="Consolas" w:hAnsi="Consolas" w:cs="Consolas"/>
+        </w:rPr>
+        <w:t>input_sift</w:t>
+      </w:r>
+      <w:proofErr w:type="spellEnd"/>
+      <w:r>
+        <w:t xml:space="preserve">. If there was a problem during execution and </w:t>
+      </w:r>
+      <w:r>
+        <w:t>certain</w:t>
+      </w:r>
+      <w:r>
+        <w:t xml:space="preserve"> </w:t>
+      </w:r>
+      <w:proofErr w:type="spellStart"/>
+      <w:r>
+        <w:t>SpOCK</w:t>
+      </w:r>
+      <w:proofErr w:type="spellEnd"/>
+      <w:r>
+        <w:t xml:space="preserve"> output files are not available on your local machine</w:t>
+      </w:r>
+      <w:r>
+        <w:t>,</w:t>
+      </w:r>
+      <w:r>
+        <w:t xml:space="preserve"> you need to delete the approp</w:t>
+      </w:r>
+      <w:r>
+        <w:t xml:space="preserve">riate folder in </w:t>
+      </w:r>
+      <w:proofErr w:type="gramStart"/>
+      <w:r>
+        <w:t xml:space="preserve"> </w:t>
+      </w:r>
+      <w:r>
+        <w:rPr>
+          <w:rFonts w:ascii="Consolas" w:hAnsi="Consolas" w:cs="Consolas"/>
+        </w:rPr>
+        <w:t>..</w:t>
+      </w:r>
+      <w:proofErr w:type="gramEnd"/>
+      <w:r>
+        <w:rPr>
+          <w:rFonts w:ascii="Consolas" w:hAnsi="Consolas" w:cs="Consolas"/>
+        </w:rPr>
+        <w:t>/</w:t>
+      </w:r>
+      <w:proofErr w:type="spellStart"/>
+      <w:r>
+        <w:rPr>
+          <w:rFonts w:ascii="Consolas" w:hAnsi="Consolas" w:cs="Consolas"/>
+        </w:rPr>
+        <w:t>input_sift</w:t>
+      </w:r>
+      <w:proofErr w:type="spellEnd"/>
+      <w:r>
+        <w:t xml:space="preserve"> in order to force </w:t>
+      </w:r>
+      <w:proofErr w:type="spellStart"/>
+      <w:r>
+        <w:t>SpOCK</w:t>
+      </w:r>
+      <w:proofErr w:type="spellEnd"/>
+      <w:r>
+        <w:t xml:space="preserve"> to re-run.</w:t>
       </w:r>
       <w:bookmarkStart w:id="7" w:name="_l76qeaycilup" w:colFirst="0" w:colLast="0"/>
       <w:bookmarkEnd w:id="7"/>
@@ -1136,8 +1652,13 @@
         <w:ind w:hanging="360"/>
         <w:contextualSpacing/>
       </w:pPr>
-      <w:r>
-        <w:t>SpOCK - propagator for all satellite information and specular point positions</w:t>
+      <w:proofErr w:type="spellStart"/>
+      <w:r>
+        <w:t>SpOCK</w:t>
+      </w:r>
+      <w:proofErr w:type="spellEnd"/>
+      <w:r>
+        <w:t xml:space="preserve"> - propagator for all satellite information and specular point positions</w:t>
       </w:r>
     </w:p>
     <w:p>
@@ -1224,8 +1745,13 @@
         <w:ind w:hanging="360"/>
         <w:contextualSpacing/>
       </w:pPr>
-      <w:r>
-        <w:t>SpaceTrack TLEs (</w:t>
+      <w:proofErr w:type="spellStart"/>
+      <w:r>
+        <w:t>SpaceTrack</w:t>
+      </w:r>
+      <w:proofErr w:type="spellEnd"/>
+      <w:r>
+        <w:t xml:space="preserve"> TLEs (</w:t>
       </w:r>
       <w:hyperlink r:id="rId14">
         <w:r>
@@ -1478,7 +2004,23 @@
     </w:p>
     <w:p>
       <w:r>
-        <w:t xml:space="preserve">Below the ‘Show/Hide Ground Tracks’ section are the ‘Show/Hide Ground Stations’ controls.  Here users can select which ground station 5 degree elevation masks they wish to see </w:t>
+        <w:t xml:space="preserve">Below the </w:t>
+      </w:r>
+      <w:bookmarkStart w:id="10" w:name="_GoBack"/>
+      <w:r>
+        <w:t>‘</w:t>
+      </w:r>
+      <w:bookmarkEnd w:id="10"/>
+      <w:r>
+        <w:t xml:space="preserve">Show/Hide Ground Tracks’ section are the ‘Show/Hide Ground Stations’ controls.  Here users can select which ground station </w:t>
+      </w:r>
+      <w:proofErr w:type="gramStart"/>
+      <w:r>
+        <w:t>5 degree</w:t>
+      </w:r>
+      <w:proofErr w:type="gramEnd"/>
+      <w:r>
+        <w:t xml:space="preserve"> elevation masks they wish to see </w:t>
       </w:r>
       <w:r>
         <w:t xml:space="preserve">projected on the main display. </w:t>
@@ -1543,7 +2085,15 @@
         <w:t>nterval, and jump to a time any</w:t>
       </w:r>
       <w:r>
-        <w:t>where in between those beginning/end points.  The appropriate format for all three visualization time text fields is ‘YYYY-MM-DDTHH:MM:SS’.  Note that all input times must fall within the ‘global’ analysis interval that was specified during SIFT startup.</w:t>
+        <w:t>where in between those beginning/end points.  The appropriate format for all three visualization time text fields is ‘YYYY-MM-DDTHH:</w:t>
+      </w:r>
+      <w:proofErr w:type="gramStart"/>
+      <w:r>
+        <w:t>MM:SS</w:t>
+      </w:r>
+      <w:proofErr w:type="gramEnd"/>
+      <w:r>
+        <w:t>’.  Note that all input times must fall within the ‘global’ analysis interval that was specified during SIFT startup.</w:t>
       </w:r>
     </w:p>
     <w:p/>
@@ -1718,13 +2268,49 @@
         <w:contextualSpacing/>
       </w:pPr>
       <w:r>
-        <w:t xml:space="preserve">Take Screenshot - Stores screenshot  in </w:t>
-      </w:r>
-      <w:r>
-        <w:rPr>
-          <w:rFonts w:ascii="Consolas" w:eastAsia="Consolas" w:hAnsi="Consolas" w:cs="Consolas"/>
-        </w:rPr>
-        <w:t>‘../output_sift/&lt;run_dir&gt;/screenshots</w:t>
+        <w:t xml:space="preserve">Take Screenshot - Stores </w:t>
+      </w:r>
+      <w:proofErr w:type="gramStart"/>
+      <w:r>
+        <w:t>screenshot  in</w:t>
+      </w:r>
+      <w:proofErr w:type="gramEnd"/>
+      <w:r>
+        <w:t xml:space="preserve"> </w:t>
+      </w:r>
+      <w:r>
+        <w:rPr>
+          <w:rFonts w:ascii="Consolas" w:eastAsia="Consolas" w:hAnsi="Consolas" w:cs="Consolas"/>
+        </w:rPr>
+        <w:t>‘../</w:t>
+      </w:r>
+      <w:proofErr w:type="spellStart"/>
+      <w:r>
+        <w:rPr>
+          <w:rFonts w:ascii="Consolas" w:eastAsia="Consolas" w:hAnsi="Consolas" w:cs="Consolas"/>
+        </w:rPr>
+        <w:t>output_sift</w:t>
+      </w:r>
+      <w:proofErr w:type="spellEnd"/>
+      <w:r>
+        <w:rPr>
+          <w:rFonts w:ascii="Consolas" w:eastAsia="Consolas" w:hAnsi="Consolas" w:cs="Consolas"/>
+        </w:rPr>
+        <w:t>/&lt;</w:t>
+      </w:r>
+      <w:proofErr w:type="spellStart"/>
+      <w:r>
+        <w:rPr>
+          <w:rFonts w:ascii="Consolas" w:eastAsia="Consolas" w:hAnsi="Consolas" w:cs="Consolas"/>
+        </w:rPr>
+        <w:t>run_dir</w:t>
+      </w:r>
+      <w:proofErr w:type="spellEnd"/>
+      <w:r>
+        <w:rPr>
+          <w:rFonts w:ascii="Consolas" w:eastAsia="Consolas" w:hAnsi="Consolas" w:cs="Consolas"/>
+        </w:rPr>
+        <w:t>&gt;/screenshots</w:t>
       </w:r>
     </w:p>
     <w:p>
@@ -1732,8 +2318,8 @@
         <w:pStyle w:val="Heading4"/>
         <w:contextualSpacing w:val="0"/>
       </w:pPr>
-      <w:bookmarkStart w:id="10" w:name="_u9m5c4aiui7d" w:colFirst="0" w:colLast="0"/>
-      <w:bookmarkEnd w:id="10"/>
+      <w:bookmarkStart w:id="11" w:name="_u9m5c4aiui7d" w:colFirst="0" w:colLast="0"/>
+      <w:bookmarkEnd w:id="11"/>
       <w:r>
         <w:t>Visualization Section</w:t>
       </w:r>
@@ -1919,8 +2505,8 @@
         <w:pStyle w:val="Heading4"/>
         <w:contextualSpacing w:val="0"/>
       </w:pPr>
-      <w:bookmarkStart w:id="11" w:name="_dmuhl9btj9yg" w:colFirst="0" w:colLast="0"/>
-      <w:bookmarkEnd w:id="11"/>
+      <w:bookmarkStart w:id="12" w:name="_dmuhl9btj9yg" w:colFirst="0" w:colLast="0"/>
+      <w:bookmarkEnd w:id="12"/>
       <w:r>
         <w:t>Outputs Section</w:t>
       </w:r>
@@ -2054,7 +2640,23 @@
     </w:p>
     <w:p>
       <w:r>
-        <w:t>Location Information. In this section the current timestep by timestep location and heading of</w:t>
+        <w:t xml:space="preserve">Location Information. In this section the current </w:t>
+      </w:r>
+      <w:proofErr w:type="spellStart"/>
+      <w:r>
+        <w:t>timestep</w:t>
+      </w:r>
+      <w:proofErr w:type="spellEnd"/>
+      <w:r>
+        <w:t xml:space="preserve"> by </w:t>
+      </w:r>
+      <w:proofErr w:type="spellStart"/>
+      <w:r>
+        <w:t>timestep</w:t>
+      </w:r>
+      <w:proofErr w:type="spellEnd"/>
+      <w:r>
+        <w:t xml:space="preserve"> location and heading of</w:t>
       </w:r>
     </w:p>
     <w:p>
@@ -2116,7 +2718,15 @@
     </w:p>
     <w:p>
       <w:r>
-        <w:t>The middle area of the ‘outputs’ section shows information about the current analysis interval and the maximum analysis interval defined at SIFT start up.  Note that when choosing new visualization start/end times (in the ‘inputs’ section) the must fall inclusively between the ‘Max Analysis Start’ and ‘Max Analysis End’.</w:t>
+        <w:t xml:space="preserve">The middle area of the ‘outputs’ section shows information about the current analysis interval and the maximum analysis interval defined at SIFT start up.  Note that when choosing new visualization start/end times (in the ‘inputs’ section) the must </w:t>
+      </w:r>
+      <w:proofErr w:type="gramStart"/>
+      <w:r>
+        <w:t>fall</w:t>
+      </w:r>
+      <w:proofErr w:type="gramEnd"/>
+      <w:r>
+        <w:t xml:space="preserve"> inclusively between the ‘Max Analysis Start’ and ‘Max Analysis End’.</w:t>
       </w:r>
     </w:p>
     <w:p/>
@@ -2188,8 +2798,8 @@
         <w:pStyle w:val="Heading4"/>
         <w:contextualSpacing w:val="0"/>
       </w:pPr>
-      <w:bookmarkStart w:id="12" w:name="_ivvyg8ov5lav" w:colFirst="0" w:colLast="0"/>
-      <w:bookmarkEnd w:id="12"/>
+      <w:bookmarkStart w:id="13" w:name="_ivvyg8ov5lav" w:colFirst="0" w:colLast="0"/>
+      <w:bookmarkEnd w:id="13"/>
       <w:r>
         <w:t>Application Toolbar Options</w:t>
       </w:r>
@@ -2197,7 +2807,15 @@
     <w:p/>
     <w:p>
       <w:r>
-        <w:t xml:space="preserve">At the top of the main SIFT window there are four drop down menus: File, View, Generate, and Help. The File menu contains additional application operation functions, such as a button to close the application.  View offers various zoom options for the visualization pane of the application, allowing users to change the map area of focus.  </w:t>
+        <w:t xml:space="preserve">At the top of the main SIFT window there are four </w:t>
+      </w:r>
+      <w:proofErr w:type="gramStart"/>
+      <w:r>
+        <w:t>drop</w:t>
+      </w:r>
+      <w:proofErr w:type="gramEnd"/>
+      <w:r>
+        <w:t xml:space="preserve"> down menus: File, View, Generate, and Help. The File menu contains additional application operation functions, such as a button to close the application.  View offers various zoom options for the visualization pane of the application, allowing users to change the map area of focus.  </w:t>
       </w:r>
     </w:p>
     <w:p/>
@@ -2209,7 +2827,27 @@
         <w:rPr>
           <w:rFonts w:ascii="Consolas" w:eastAsia="Consolas" w:hAnsi="Consolas" w:cs="Consolas"/>
         </w:rPr>
-        <w:t>‘../input_sift/user_zoom.txt’.</w:t>
+        <w:t>../</w:t>
+      </w:r>
+      <w:proofErr w:type="spellStart"/>
+      <w:r>
+        <w:rPr>
+          <w:rFonts w:ascii="Consolas" w:eastAsia="Consolas" w:hAnsi="Consolas" w:cs="Consolas"/>
+        </w:rPr>
+        <w:t>input_sift</w:t>
+      </w:r>
+      <w:proofErr w:type="spellEnd"/>
+      <w:r>
+        <w:rPr>
+          <w:rFonts w:ascii="Consolas" w:eastAsia="Consolas" w:hAnsi="Consolas" w:cs="Consolas"/>
+        </w:rPr>
+        <w:t>/user_zoom.txt</w:t>
+      </w:r>
+      <w:r>
+        <w:rPr>
+          <w:rFonts w:ascii="Consolas" w:eastAsia="Consolas" w:hAnsi="Consolas" w:cs="Consolas"/>
+        </w:rPr>
+        <w:t>.</w:t>
       </w:r>
       <w:r>
         <w:t xml:space="preserve">  </w:t>
@@ -2240,7 +2878,23 @@
         <w:t xml:space="preserve">n ‘user_zoom.txt’ must be whole </w:t>
       </w:r>
       <w:r>
-        <w:t>numbers with latitude in +/-deg N 0-90, and longitude in +/-deg E, 0</w:t>
+        <w:t>numbers with latitude in +/-</w:t>
+      </w:r>
+      <w:proofErr w:type="spellStart"/>
+      <w:r>
+        <w:t>deg</w:t>
+      </w:r>
+      <w:proofErr w:type="spellEnd"/>
+      <w:r>
+        <w:t xml:space="preserve"> N 0-90, and longitude in +/-</w:t>
+      </w:r>
+      <w:proofErr w:type="spellStart"/>
+      <w:r>
+        <w:t>deg</w:t>
+      </w:r>
+      <w:proofErr w:type="spellEnd"/>
+      <w:r>
+        <w:t xml:space="preserve"> E, 0</w:t>
       </w:r>
       <w:r>
         <w:t xml:space="preserve">-180. (The first three lines of </w:t>
@@ -2255,13 +2909,38 @@
     <w:p/>
     <w:p>
       <w:r>
-        <w:t xml:space="preserve">Generate offers several reports which can be generated by SIFT.  Reports are stored in the appropriate subdirectory of </w:t>
-      </w:r>
-      <w:r>
-        <w:rPr>
-          <w:rFonts w:ascii="Consolas" w:eastAsia="Consolas" w:hAnsi="Consolas" w:cs="Consolas"/>
-        </w:rPr>
-        <w:t>‘../output_sift/’</w:t>
+        <w:t>Generate offers several reports which can be generated by SIFT.  Reports are stored in the appropriate subdirectory of</w:t>
+      </w:r>
+      <w:proofErr w:type="gramStart"/>
+      <w:r>
+        <w:t xml:space="preserve"> </w:t>
+      </w:r>
+      <w:r>
+        <w:rPr>
+          <w:rFonts w:ascii="Consolas" w:eastAsia="Consolas" w:hAnsi="Consolas" w:cs="Consolas"/>
+        </w:rPr>
+        <w:t>..</w:t>
+      </w:r>
+      <w:proofErr w:type="gramEnd"/>
+      <w:r>
+        <w:rPr>
+          <w:rFonts w:ascii="Consolas" w:eastAsia="Consolas" w:hAnsi="Consolas" w:cs="Consolas"/>
+        </w:rPr>
+        <w:t>/</w:t>
+      </w:r>
+      <w:proofErr w:type="spellStart"/>
+      <w:r>
+        <w:rPr>
+          <w:rFonts w:ascii="Consolas" w:eastAsia="Consolas" w:hAnsi="Consolas" w:cs="Consolas"/>
+        </w:rPr>
+        <w:t>output_sift</w:t>
+      </w:r>
+      <w:proofErr w:type="spellEnd"/>
+      <w:r>
+        <w:rPr>
+          <w:rFonts w:ascii="Consolas" w:eastAsia="Consolas" w:hAnsi="Consolas" w:cs="Consolas"/>
+        </w:rPr>
+        <w:t>/</w:t>
       </w:r>
       <w:r>
         <w:t xml:space="preserve">.  </w:t>
@@ -2298,7 +2977,23 @@
         <w:ind w:left="720"/>
       </w:pPr>
       <w:r>
-        <w:t>within any specified lat/lon grid and time window.</w:t>
+        <w:t xml:space="preserve">within any specified </w:t>
+      </w:r>
+      <w:proofErr w:type="spellStart"/>
+      <w:r>
+        <w:t>lat</w:t>
+      </w:r>
+      <w:proofErr w:type="spellEnd"/>
+      <w:r>
+        <w:t>/</w:t>
+      </w:r>
+      <w:proofErr w:type="spellStart"/>
+      <w:r>
+        <w:t>lon</w:t>
+      </w:r>
+      <w:proofErr w:type="spellEnd"/>
+      <w:r>
+        <w:t xml:space="preserve"> grid and time window.</w:t>
       </w:r>
       <w:r>
         <w:t xml:space="preserve"> </w:t>
@@ -2322,8 +3017,13 @@
       <w:r>
         <w:t xml:space="preserve"> </w:t>
       </w:r>
-      <w:r>
-        <w:t>TIME,LAT_SPEC,</w:t>
+      <w:proofErr w:type="gramStart"/>
+      <w:r>
+        <w:t>TIME,LAT</w:t>
+      </w:r>
+      <w:proofErr w:type="gramEnd"/>
+      <w:r>
+        <w:t>_SPEC,</w:t>
       </w:r>
       <w:r>
         <w:t xml:space="preserve"> </w:t>
@@ -2411,7 +3111,15 @@
     <w:p/>
     <w:p>
       <w:r>
-        <w:t xml:space="preserve">In addition to the various on-screen inputs/outputs described above there is a sift.log file located in the SIFT root directory. The purpose of this file is to capture SIFT events while the software is executing. Events are logged at one of five levels, namely info, debug, warning, error, critical shown here in increasing order of severity. The log file can be used to review SIFT regular use errors (i.e. if an analysis time is requested that is outside the analysis interval for that SIFT run an event will be logged) as well as SpOCK execution issues. </w:t>
+        <w:t xml:space="preserve">In addition to the various on-screen inputs/outputs described above there is a sift.log file located in the SIFT root directory. The purpose of this file is to capture SIFT events while the software is executing. Events are logged at one of five levels, namely info, debug, warning, error, critical shown here in increasing order of severity. The log file can be used to review SIFT regular use errors (i.e. if an analysis time is requested that is outside the analysis interval for that SIFT run an event will be logged) as well as </w:t>
+      </w:r>
+      <w:proofErr w:type="spellStart"/>
+      <w:r>
+        <w:t>SpOCK</w:t>
+      </w:r>
+      <w:proofErr w:type="spellEnd"/>
+      <w:r>
+        <w:t xml:space="preserve"> execution issues. </w:t>
       </w:r>
       <w:r>
         <w:t>All</w:t>
@@ -2428,8 +3136,8 @@
           <w:szCs w:val="28"/>
         </w:rPr>
       </w:pPr>
-      <w:bookmarkStart w:id="13" w:name="_r0bp53b6kriq" w:colFirst="0" w:colLast="0"/>
-      <w:bookmarkEnd w:id="13"/>
+      <w:bookmarkStart w:id="14" w:name="_r0bp53b6kriq" w:colFirst="0" w:colLast="0"/>
+      <w:bookmarkEnd w:id="14"/>
       <w:r>
         <w:br w:type="page"/>
       </w:r>
@@ -2488,8 +3196,6 @@
       <w:r>
         <w:t>)</w:t>
       </w:r>
-      <w:bookmarkStart w:id="14" w:name="_GoBack"/>
-      <w:bookmarkEnd w:id="14"/>
     </w:p>
     <w:p/>
     <w:p>
@@ -2509,7 +3215,15 @@
     </w:p>
     <w:p>
       <w:r>
-        <w:t>Circle Size - Storm size, calculated as circle of radius maximum 34 kt winds</w:t>
+        <w:t xml:space="preserve">Circle Size - Storm size, calculated as circle of radius maximum 34 </w:t>
+      </w:r>
+      <w:proofErr w:type="spellStart"/>
+      <w:r>
+        <w:t>kt</w:t>
+      </w:r>
+      <w:proofErr w:type="spellEnd"/>
+      <w:r>
+        <w:t xml:space="preserve"> winds</w:t>
       </w:r>
     </w:p>
     <w:p>
@@ -2559,6 +3273,7 @@
           <w:color w:val="000000" w:themeColor="text1"/>
         </w:rPr>
       </w:pPr>
+      <w:proofErr w:type="spellStart"/>
       <w:r>
         <w:rPr>
           <w:rFonts w:ascii="Consolas" w:eastAsia="Consolas" w:hAnsi="Consolas" w:cs="Consolas"/>
@@ -2566,6 +3281,7 @@
         </w:rPr>
         <w:t>wxPython</w:t>
       </w:r>
+      <w:proofErr w:type="spellEnd"/>
       <w:r>
         <w:rPr>
           <w:rFonts w:ascii="Consolas" w:eastAsia="Consolas" w:hAnsi="Consolas" w:cs="Consolas"/>
@@ -2596,6 +3312,7 @@
           <w:color w:val="000000" w:themeColor="text1"/>
         </w:rPr>
       </w:pPr>
+      <w:proofErr w:type="spellStart"/>
       <w:r>
         <w:rPr>
           <w:rFonts w:ascii="Consolas" w:eastAsia="Consolas" w:hAnsi="Consolas" w:cs="Consolas"/>
@@ -2603,14 +3320,16 @@
         </w:rPr>
         <w:t>numpy</w:t>
       </w:r>
-    </w:p>
-    <w:p>
-      <w:pPr>
-        <w:rPr>
-          <w:rFonts w:ascii="Consolas" w:eastAsia="Consolas" w:hAnsi="Consolas" w:cs="Consolas"/>
-          <w:color w:val="000000" w:themeColor="text1"/>
-        </w:rPr>
-      </w:pPr>
+      <w:proofErr w:type="spellEnd"/>
+    </w:p>
+    <w:p>
+      <w:pPr>
+        <w:rPr>
+          <w:rFonts w:ascii="Consolas" w:eastAsia="Consolas" w:hAnsi="Consolas" w:cs="Consolas"/>
+          <w:color w:val="000000" w:themeColor="text1"/>
+        </w:rPr>
+      </w:pPr>
+      <w:proofErr w:type="spellStart"/>
       <w:r>
         <w:rPr>
           <w:rFonts w:ascii="Consolas" w:eastAsia="Consolas" w:hAnsi="Consolas" w:cs="Consolas"/>
@@ -2618,6 +3337,7 @@
         </w:rPr>
         <w:t>getpass</w:t>
       </w:r>
+      <w:proofErr w:type="spellEnd"/>
     </w:p>
     <w:p>
       <w:pPr>
@@ -2641,6 +3361,7 @@
           <w:color w:val="000000" w:themeColor="text1"/>
         </w:rPr>
       </w:pPr>
+      <w:proofErr w:type="spellStart"/>
       <w:r>
         <w:rPr>
           <w:rFonts w:ascii="Consolas" w:eastAsia="Consolas" w:hAnsi="Consolas" w:cs="Consolas"/>
@@ -2648,6 +3369,7 @@
         </w:rPr>
         <w:t>os</w:t>
       </w:r>
+      <w:proofErr w:type="spellEnd"/>
     </w:p>
     <w:p>
       <w:pPr>
@@ -2671,6 +3393,7 @@
           <w:color w:val="000000" w:themeColor="text1"/>
         </w:rPr>
       </w:pPr>
+      <w:proofErr w:type="spellStart"/>
       <w:r>
         <w:rPr>
           <w:rFonts w:ascii="Consolas" w:eastAsia="Consolas" w:hAnsi="Consolas" w:cs="Consolas"/>
@@ -2678,6 +3401,7 @@
         </w:rPr>
         <w:t>datetime</w:t>
       </w:r>
+      <w:proofErr w:type="spellEnd"/>
     </w:p>
     <w:p>
       <w:pPr>
@@ -2701,6 +3425,7 @@
           <w:color w:val="000000" w:themeColor="text1"/>
         </w:rPr>
       </w:pPr>
+      <w:proofErr w:type="spellStart"/>
       <w:r>
         <w:rPr>
           <w:rFonts w:ascii="Consolas" w:eastAsia="Consolas" w:hAnsi="Consolas" w:cs="Consolas"/>
@@ -2708,14 +3433,16 @@
         </w:rPr>
         <w:t>fileinput</w:t>
       </w:r>
-    </w:p>
-    <w:p>
-      <w:pPr>
-        <w:rPr>
-          <w:rFonts w:ascii="Consolas" w:eastAsia="Consolas" w:hAnsi="Consolas" w:cs="Consolas"/>
-          <w:color w:val="000000" w:themeColor="text1"/>
-        </w:rPr>
-      </w:pPr>
+      <w:proofErr w:type="spellEnd"/>
+    </w:p>
+    <w:p>
+      <w:pPr>
+        <w:rPr>
+          <w:rFonts w:ascii="Consolas" w:eastAsia="Consolas" w:hAnsi="Consolas" w:cs="Consolas"/>
+          <w:color w:val="000000" w:themeColor="text1"/>
+        </w:rPr>
+      </w:pPr>
+      <w:proofErr w:type="spellStart"/>
       <w:r>
         <w:rPr>
           <w:rFonts w:ascii="Consolas" w:eastAsia="Consolas" w:hAnsi="Consolas" w:cs="Consolas"/>
@@ -2723,14 +3450,16 @@
         </w:rPr>
         <w:t>setuptools</w:t>
       </w:r>
-    </w:p>
-    <w:p>
-      <w:pPr>
-        <w:rPr>
-          <w:rFonts w:ascii="Consolas" w:eastAsia="Consolas" w:hAnsi="Consolas" w:cs="Consolas"/>
-          <w:color w:val="000000" w:themeColor="text1"/>
-        </w:rPr>
-      </w:pPr>
+      <w:proofErr w:type="spellEnd"/>
+    </w:p>
+    <w:p>
+      <w:pPr>
+        <w:rPr>
+          <w:rFonts w:ascii="Consolas" w:eastAsia="Consolas" w:hAnsi="Consolas" w:cs="Consolas"/>
+          <w:color w:val="000000" w:themeColor="text1"/>
+        </w:rPr>
+      </w:pPr>
+      <w:proofErr w:type="spellStart"/>
       <w:r>
         <w:rPr>
           <w:rFonts w:ascii="Consolas" w:eastAsia="Consolas" w:hAnsi="Consolas" w:cs="Consolas"/>
@@ -2738,14 +3467,16 @@
         </w:rPr>
         <w:t>subprocess</w:t>
       </w:r>
-    </w:p>
-    <w:p>
-      <w:pPr>
-        <w:rPr>
-          <w:rFonts w:ascii="Consolas" w:eastAsia="Consolas" w:hAnsi="Consolas" w:cs="Consolas"/>
-          <w:color w:val="000000" w:themeColor="text1"/>
-        </w:rPr>
-      </w:pPr>
+      <w:proofErr w:type="spellEnd"/>
+    </w:p>
+    <w:p>
+      <w:pPr>
+        <w:rPr>
+          <w:rFonts w:ascii="Consolas" w:eastAsia="Consolas" w:hAnsi="Consolas" w:cs="Consolas"/>
+          <w:color w:val="000000" w:themeColor="text1"/>
+        </w:rPr>
+      </w:pPr>
+      <w:proofErr w:type="spellStart"/>
       <w:r>
         <w:rPr>
           <w:rFonts w:ascii="Consolas" w:eastAsia="Consolas" w:hAnsi="Consolas" w:cs="Consolas"/>
@@ -2753,21 +3484,33 @@
         </w:rPr>
         <w:t>matplotlib</w:t>
       </w:r>
-    </w:p>
-    <w:p>
-      <w:pPr>
-        <w:rPr>
-          <w:rFonts w:ascii="Consolas" w:eastAsia="Consolas" w:hAnsi="Consolas" w:cs="Consolas"/>
-          <w:color w:val="000000" w:themeColor="text1"/>
-        </w:rPr>
-      </w:pPr>
-      <w:r>
-        <w:rPr>
-          <w:rFonts w:ascii="Consolas" w:eastAsia="Consolas" w:hAnsi="Consolas" w:cs="Consolas"/>
-          <w:color w:val="000000" w:themeColor="text1"/>
-        </w:rPr>
-        <w:t>mpl_toolkits.basemap</w:t>
-      </w:r>
+      <w:proofErr w:type="spellEnd"/>
+    </w:p>
+    <w:p>
+      <w:pPr>
+        <w:rPr>
+          <w:rFonts w:ascii="Consolas" w:eastAsia="Consolas" w:hAnsi="Consolas" w:cs="Consolas"/>
+          <w:color w:val="000000" w:themeColor="text1"/>
+        </w:rPr>
+      </w:pPr>
+      <w:proofErr w:type="spellStart"/>
+      <w:r>
+        <w:rPr>
+          <w:rFonts w:ascii="Consolas" w:eastAsia="Consolas" w:hAnsi="Consolas" w:cs="Consolas"/>
+          <w:color w:val="000000" w:themeColor="text1"/>
+        </w:rPr>
+        <w:t>mpl_</w:t>
+      </w:r>
+      <w:proofErr w:type="gramStart"/>
+      <w:r>
+        <w:rPr>
+          <w:rFonts w:ascii="Consolas" w:eastAsia="Consolas" w:hAnsi="Consolas" w:cs="Consolas"/>
+          <w:color w:val="000000" w:themeColor="text1"/>
+        </w:rPr>
+        <w:t>toolkits.basemap</w:t>
+      </w:r>
+      <w:proofErr w:type="spellEnd"/>
+      <w:proofErr w:type="gramEnd"/>
       <w:r>
         <w:rPr>
           <w:rFonts w:ascii="Consolas" w:eastAsia="Consolas" w:hAnsi="Consolas" w:cs="Consolas"/>
@@ -2783,6 +3526,7 @@
           <w:color w:val="000000" w:themeColor="text1"/>
         </w:rPr>
       </w:pPr>
+      <w:proofErr w:type="spellStart"/>
       <w:r>
         <w:rPr>
           <w:rFonts w:ascii="Consolas" w:eastAsia="Consolas" w:hAnsi="Consolas" w:cs="Consolas"/>
@@ -2790,6 +3534,7 @@
         </w:rPr>
         <w:t>name_package</w:t>
       </w:r>
+      <w:proofErr w:type="spellEnd"/>
     </w:p>
     <w:p>
       <w:pPr>
@@ -2813,6 +3558,7 @@
           <w:color w:val="000000" w:themeColor="text1"/>
         </w:rPr>
       </w:pPr>
+      <w:proofErr w:type="spellStart"/>
       <w:r>
         <w:rPr>
           <w:rFonts w:ascii="Consolas" w:eastAsia="Consolas" w:hAnsi="Consolas" w:cs="Consolas"/>
@@ -2820,6 +3566,7 @@
         </w:rPr>
         <w:t>itertools</w:t>
       </w:r>
+      <w:proofErr w:type="spellEnd"/>
     </w:p>
     <w:p>
       <w:pPr>
@@ -2858,6 +3605,7 @@
           <w:color w:val="000000" w:themeColor="text1"/>
         </w:rPr>
       </w:pPr>
+      <w:proofErr w:type="spellStart"/>
       <w:r>
         <w:rPr>
           <w:rFonts w:ascii="Consolas" w:eastAsia="Consolas" w:hAnsi="Consolas" w:cs="Consolas"/>
@@ -2865,6 +3613,7 @@
         </w:rPr>
         <w:t>scipy</w:t>
       </w:r>
+      <w:proofErr w:type="spellEnd"/>
     </w:p>
     <w:p>
       <w:pPr>
@@ -2904,6 +3653,7 @@
           <w:lang w:val="en-GB"/>
         </w:rPr>
       </w:pPr>
+      <w:proofErr w:type="spellStart"/>
       <w:r>
         <w:rPr>
           <w:rFonts w:ascii="Consolas" w:eastAsia="Consolas" w:hAnsi="Consolas" w:cs="Consolas"/>
@@ -2912,6 +3662,7 @@
         </w:rPr>
         <w:t>ctypes</w:t>
       </w:r>
+      <w:proofErr w:type="spellEnd"/>
     </w:p>
     <w:p>
       <w:pPr>
@@ -2921,6 +3672,7 @@
           <w:lang w:val="en-GB"/>
         </w:rPr>
       </w:pPr>
+      <w:proofErr w:type="spellStart"/>
       <w:r>
         <w:rPr>
           <w:rFonts w:ascii="Consolas" w:eastAsia="Consolas" w:hAnsi="Consolas" w:cs="Consolas"/>
@@ -2929,6 +3681,7 @@
         </w:rPr>
         <w:t>pprint</w:t>
       </w:r>
+      <w:proofErr w:type="spellEnd"/>
     </w:p>
     <w:p>
       <w:pPr>
@@ -2955,6 +3708,7 @@
           <w:lang w:val="en-GB"/>
         </w:rPr>
       </w:pPr>
+      <w:proofErr w:type="spellStart"/>
       <w:r>
         <w:rPr>
           <w:rFonts w:ascii="Consolas" w:eastAsia="Consolas" w:hAnsi="Consolas" w:cs="Consolas"/>
@@ -2963,6 +3717,7 @@
         </w:rPr>
         <w:t>getpass</w:t>
       </w:r>
+      <w:proofErr w:type="spellEnd"/>
     </w:p>
     <w:p>
       <w:pPr>
@@ -2988,6 +3743,7 @@
           <w:color w:val="000000" w:themeColor="text1"/>
         </w:rPr>
       </w:pPr>
+      <w:proofErr w:type="spellStart"/>
       <w:r>
         <w:rPr>
           <w:rFonts w:ascii="Consolas" w:eastAsia="Consolas" w:hAnsi="Consolas" w:cs="Consolas"/>
@@ -2995,14 +3751,16 @@
         </w:rPr>
         <w:t>ssl</w:t>
       </w:r>
-    </w:p>
-    <w:p>
-      <w:pPr>
-        <w:rPr>
-          <w:rFonts w:ascii="Consolas" w:eastAsia="Consolas" w:hAnsi="Consolas" w:cs="Consolas"/>
-          <w:color w:val="000000" w:themeColor="text1"/>
-        </w:rPr>
-      </w:pPr>
+      <w:proofErr w:type="spellEnd"/>
+    </w:p>
+    <w:p>
+      <w:pPr>
+        <w:rPr>
+          <w:rFonts w:ascii="Consolas" w:eastAsia="Consolas" w:hAnsi="Consolas" w:cs="Consolas"/>
+          <w:color w:val="000000" w:themeColor="text1"/>
+        </w:rPr>
+      </w:pPr>
+      <w:proofErr w:type="spellStart"/>
       <w:r>
         <w:rPr>
           <w:rFonts w:ascii="Consolas" w:eastAsia="Consolas" w:hAnsi="Consolas" w:cs="Consolas"/>
@@ -3010,6 +3768,7 @@
         </w:rPr>
         <w:t>urllib</w:t>
       </w:r>
+      <w:proofErr w:type="spellEnd"/>
     </w:p>
     <w:p>
       <w:pPr>
@@ -3168,8 +3927,21 @@
         </w:rPr>
         <w:footnoteRef/>
       </w:r>
-      <w:r>
-        <w:t>Bussy-Virat, C., Getchius, J., &amp; Ridley, A. (2018). The Spacecraft Orbital Characterization Kit and its Applications to the CYGNSS Mission. In 2018 Space Flight Mechanics Meeting (p. 1973).</w:t>
+      <w:proofErr w:type="spellStart"/>
+      <w:r>
+        <w:t>Bussy-Virat</w:t>
+      </w:r>
+      <w:proofErr w:type="spellEnd"/>
+      <w:r>
+        <w:t xml:space="preserve">, C., </w:t>
+      </w:r>
+      <w:proofErr w:type="spellStart"/>
+      <w:r>
+        <w:t>Getchius</w:t>
+      </w:r>
+      <w:proofErr w:type="spellEnd"/>
+      <w:r>
+        <w:t>, J., &amp; Ridley, A. (2018). The Spacecraft Orbital Characterization Kit and its Applications to the CYGNSS Mission. In 2018 Space Flight Mechanics Meeting (p. 1973).</w:t>
       </w:r>
     </w:p>
   </w:footnote>
@@ -4612,7 +5384,7 @@
 </file>
 
 <file path=customXml/itemProps1.xml><?xml version="1.0" encoding="utf-8"?>
-<ds:datastoreItem xmlns:ds="http://schemas.openxmlformats.org/officeDocument/2006/customXml" ds:itemID="{D1C25E6D-B18C-6446-AF8E-797FE30349C4}">
+<ds:datastoreItem xmlns:ds="http://schemas.openxmlformats.org/officeDocument/2006/customXml" ds:itemID="{2A0F9098-FD70-D44C-BE96-1A4B948A0FA7}">
   <ds:schemaRefs>
     <ds:schemaRef ds:uri="http://schemas.openxmlformats.org/officeDocument/2006/bibliography"/>
   </ds:schemaRefs>

--- a/doc/SIFTv1.3EndUserManual.docx
+++ b/doc/SIFTv1.3EndUserManual.docx
@@ -1785,35 +1785,40 @@
         <w:contextualSpacing w:val="0"/>
       </w:pPr>
       <w:r>
+        <w:lastRenderedPageBreak/>
+        <w:t>Using SIFT</w:t>
+      </w:r>
+    </w:p>
+    <w:p/>
+    <w:p>
+      <w:bookmarkStart w:id="9" w:name="_GoBack"/>
+      <w:r>
         <w:rPr>
           <w:noProof/>
-          <w:lang w:val="en-GB" w:eastAsia="en-GB"/>
-        </w:rPr>
-        <w:lastRenderedPageBreak/>
+        </w:rPr>
         <w:drawing>
-          <wp:anchor distT="114300" distB="114300" distL="114300" distR="114300" simplePos="0" relativeHeight="251659776" behindDoc="0" locked="0" layoutInCell="0" hidden="0" allowOverlap="1" wp14:anchorId="378EB9C2" wp14:editId="79791566">
-            <wp:simplePos x="0" y="0"/>
-            <wp:positionH relativeFrom="margin">
-              <wp:posOffset>-133350</wp:posOffset>
-            </wp:positionH>
-            <wp:positionV relativeFrom="paragraph">
-              <wp:posOffset>640080</wp:posOffset>
-            </wp:positionV>
-            <wp:extent cx="6296025" cy="3381375"/>
-            <wp:effectExtent l="19050" t="19050" r="28575" b="28575"/>
-            <wp:wrapTopAndBottom/>
-            <wp:docPr id="6" name="image16.png" descr="screenshot_2017-05-02T22-10-43.png"/>
-            <wp:cNvGraphicFramePr/>
+          <wp:inline distT="0" distB="0" distL="0" distR="0" wp14:anchorId="3D72AE41" wp14:editId="25821F5B">
+            <wp:extent cx="5943600" cy="3456940"/>
+            <wp:effectExtent l="0" t="0" r="0" b="0"/>
+            <wp:docPr id="11" name="Picture 11"/>
+            <wp:cNvGraphicFramePr>
+              <a:graphicFrameLocks xmlns:a="http://schemas.openxmlformats.org/drawingml/2006/main" noChangeAspect="1"/>
+            </wp:cNvGraphicFramePr>
             <a:graphic xmlns:a="http://schemas.openxmlformats.org/drawingml/2006/main">
               <a:graphicData uri="http://schemas.openxmlformats.org/drawingml/2006/picture">
                 <pic:pic xmlns:pic="http://schemas.openxmlformats.org/drawingml/2006/picture">
                   <pic:nvPicPr>
-                    <pic:cNvPr id="0" name="image16.png" descr="screenshot_2017-05-02T22-10-43.png"/>
-                    <pic:cNvPicPr preferRelativeResize="0"/>
+                    <pic:cNvPr id="11" name="Screen Shot 2018-02-20 at 14.04.42.png"/>
+                    <pic:cNvPicPr/>
                   </pic:nvPicPr>
                   <pic:blipFill>
-                    <a:blip r:embed="rId15"/>
-                    <a:srcRect b="4494"/>
+                    <a:blip r:embed="rId15" cstate="print">
+                      <a:extLst>
+                        <a:ext uri="{28A0092B-C50C-407E-A947-70E740481C1C}">
+                          <a14:useLocalDpi xmlns:a14="http://schemas.microsoft.com/office/drawing/2010/main" val="0"/>
+                        </a:ext>
+                      </a:extLst>
+                    </a:blip>
                     <a:stretch>
                       <a:fillRect/>
                     </a:stretch>
@@ -1821,37 +1826,27 @@
                   <pic:spPr>
                     <a:xfrm>
                       <a:off x="0" y="0"/>
-                      <a:ext cx="6296025" cy="3381375"/>
+                      <a:ext cx="5943600" cy="3456940"/>
                     </a:xfrm>
                     <a:prstGeom prst="rect">
                       <a:avLst/>
                     </a:prstGeom>
-                    <a:ln w="12700">
-                      <a:solidFill>
-                        <a:srgbClr val="000000"/>
-                      </a:solidFill>
-                      <a:prstDash val="solid"/>
-                    </a:ln>
                   </pic:spPr>
                 </pic:pic>
               </a:graphicData>
             </a:graphic>
-          </wp:anchor>
+          </wp:inline>
         </w:drawing>
       </w:r>
-      <w:r>
-        <w:t>Using SIFT</w:t>
-      </w:r>
-    </w:p>
-    <w:p/>
-    <w:p/>
+      <w:bookmarkEnd w:id="9"/>
+    </w:p>
     <w:p>
       <w:pPr>
         <w:pStyle w:val="Heading4"/>
         <w:contextualSpacing w:val="0"/>
       </w:pPr>
-      <w:bookmarkStart w:id="9" w:name="_ugt9lu6l2hxq" w:colFirst="0" w:colLast="0"/>
-      <w:bookmarkEnd w:id="9"/>
+      <w:bookmarkStart w:id="10" w:name="_ugt9lu6l2hxq" w:colFirst="0" w:colLast="0"/>
+      <w:bookmarkEnd w:id="10"/>
       <w:r>
         <w:t>Inputs Section</w:t>
       </w:r>
@@ -1922,20 +1917,23 @@
         </w:rPr>
       </w:pPr>
       <w:r>
+        <w:t xml:space="preserve">At the top of the inputs section ground tracks and specular point tracks for each satellite can </w:t>
+      </w:r>
+      <w:r>
+        <w:t>be toggled on/off individually.</w:t>
+      </w:r>
+      <w:r>
+        <w:t xml:space="preserve"> Additionally</w:t>
+      </w:r>
+      <w:r>
+        <w:t>,</w:t>
+      </w:r>
+      <w:r>
+        <w:t xml:space="preserve"> there are toggle boxes for a special version of specular </w:t>
+      </w:r>
+      <w:r>
         <w:lastRenderedPageBreak/>
-        <w:t xml:space="preserve">At the top of the inputs section ground tracks and specular point tracks for each satellite can </w:t>
-      </w:r>
-      <w:r>
-        <w:t>be toggled on/off individually.</w:t>
-      </w:r>
-      <w:r>
-        <w:t xml:space="preserve"> Additionally</w:t>
-      </w:r>
-      <w:r>
-        <w:t>,</w:t>
-      </w:r>
-      <w:r>
-        <w:t xml:space="preserve"> there are toggle boxes for a special version of specular point tracks which show specular point gain as line thickness.</w:t>
+        <w:t>point tracks which show specular point gain as line thickness.</w:t>
       </w:r>
       <w:r>
         <w:rPr>
@@ -2004,15 +2002,7 @@
     </w:p>
     <w:p>
       <w:r>
-        <w:t xml:space="preserve">Below the </w:t>
-      </w:r>
-      <w:bookmarkStart w:id="10" w:name="_GoBack"/>
-      <w:r>
-        <w:t>‘</w:t>
-      </w:r>
-      <w:bookmarkEnd w:id="10"/>
-      <w:r>
-        <w:t xml:space="preserve">Show/Hide Ground Tracks’ section are the ‘Show/Hide Ground Stations’ controls.  Here users can select which ground station </w:t>
+        <w:t xml:space="preserve">Below the ‘Show/Hide Ground Tracks’ section are the ‘Show/Hide Ground Stations’ controls.  Here users can select which ground station </w:t>
       </w:r>
       <w:proofErr w:type="gramStart"/>
       <w:r>
@@ -5384,7 +5374,7 @@
 </file>
 
 <file path=customXml/itemProps1.xml><?xml version="1.0" encoding="utf-8"?>
-<ds:datastoreItem xmlns:ds="http://schemas.openxmlformats.org/officeDocument/2006/customXml" ds:itemID="{2A0F9098-FD70-D44C-BE96-1A4B948A0FA7}">
+<ds:datastoreItem xmlns:ds="http://schemas.openxmlformats.org/officeDocument/2006/customXml" ds:itemID="{B7774832-0AED-044B-B613-A25F664F0BD1}">
   <ds:schemaRefs>
     <ds:schemaRef ds:uri="http://schemas.openxmlformats.org/officeDocument/2006/bibliography"/>
   </ds:schemaRefs>

--- a/doc/SIFTv1.3EndUserManual.docx
+++ b/doc/SIFTv1.3EndUserManual.docx
@@ -9,6 +9,9 @@
         <w:contextualSpacing w:val="0"/>
         <w:jc w:val="center"/>
       </w:pPr>
+      <w:r>
+        <w:t xml:space="preserve"> </w:t>
+      </w:r>
       <w:r>
         <w:t>Storm Intersection Forecast Tool</w:t>
       </w:r>
@@ -116,9 +119,9 @@
           <w:sz w:val="22"/>
           <w:szCs w:val="22"/>
         </w:rPr>
-        <w:t>( cbv@umich.edu</w:t>
-      </w:r>
-      <w:proofErr w:type="gramEnd"/>
+        <w:t xml:space="preserve">( </w:t>
+      </w:r>
+      <w:proofErr w:type="spellStart"/>
       <w:r>
         <w:rPr>
           <w:i/>
@@ -126,31 +129,32 @@
           <w:sz w:val="22"/>
           <w:szCs w:val="22"/>
         </w:rPr>
-        <w:t xml:space="preserve"> )</w:t>
-      </w:r>
-    </w:p>
-    <w:p>
-      <w:pPr>
-        <w:pStyle w:val="Heading3"/>
-        <w:jc w:val="center"/>
+        <w:t>cbv@umich.edu</w:t>
+      </w:r>
+      <w:proofErr w:type="spellEnd"/>
+      <w:proofErr w:type="gramEnd"/>
+      <w:r>
         <w:rPr>
           <w:i/>
           <w:iCs/>
           <w:sz w:val="22"/>
           <w:szCs w:val="22"/>
         </w:rPr>
-      </w:pPr>
-      <w:proofErr w:type="spellStart"/>
-      <w:r>
+        <w:t xml:space="preserve"> )</w:t>
+      </w:r>
+    </w:p>
+    <w:p>
+      <w:pPr>
+        <w:pStyle w:val="Heading3"/>
+        <w:jc w:val="center"/>
         <w:rPr>
           <w:i/>
           <w:iCs/>
           <w:sz w:val="22"/>
           <w:szCs w:val="22"/>
         </w:rPr>
-        <w:t>Dorina</w:t>
-      </w:r>
-      <w:proofErr w:type="spellEnd"/>
+      </w:pPr>
+      <w:proofErr w:type="spellStart"/>
       <w:r>
         <w:rPr>
           <w:i/>
@@ -158,9 +162,9 @@
           <w:sz w:val="22"/>
           <w:szCs w:val="22"/>
         </w:rPr>
-        <w:t xml:space="preserve"> </w:t>
-      </w:r>
-      <w:proofErr w:type="spellStart"/>
+        <w:t>Dorina</w:t>
+      </w:r>
+      <w:proofErr w:type="spellEnd"/>
       <w:r>
         <w:rPr>
           <w:i/>
@@ -168,9 +172,9 @@
           <w:sz w:val="22"/>
           <w:szCs w:val="22"/>
         </w:rPr>
-        <w:t>Twigg</w:t>
-      </w:r>
-      <w:proofErr w:type="spellEnd"/>
+        <w:t xml:space="preserve"> </w:t>
+      </w:r>
+      <w:proofErr w:type="spellStart"/>
       <w:r>
         <w:rPr>
           <w:i/>
@@ -178,9 +182,9 @@
           <w:sz w:val="22"/>
           <w:szCs w:val="22"/>
         </w:rPr>
-        <w:t xml:space="preserve"> </w:t>
-      </w:r>
-      <w:proofErr w:type="gramStart"/>
+        <w:t>Twigg</w:t>
+      </w:r>
+      <w:proofErr w:type="spellEnd"/>
       <w:r>
         <w:rPr>
           <w:i/>
@@ -188,8 +192,29 @@
           <w:sz w:val="22"/>
           <w:szCs w:val="22"/>
         </w:rPr>
-        <w:t>( dtwigg@umich.edu</w:t>
-      </w:r>
+        <w:t xml:space="preserve"> </w:t>
+      </w:r>
+      <w:proofErr w:type="gramStart"/>
+      <w:r>
+        <w:rPr>
+          <w:i/>
+          <w:iCs/>
+          <w:sz w:val="22"/>
+          <w:szCs w:val="22"/>
+        </w:rPr>
+        <w:t xml:space="preserve">( </w:t>
+      </w:r>
+      <w:proofErr w:type="spellStart"/>
+      <w:r>
+        <w:rPr>
+          <w:i/>
+          <w:iCs/>
+          <w:sz w:val="22"/>
+          <w:szCs w:val="22"/>
+        </w:rPr>
+        <w:t>dtwigg@umich.edu</w:t>
+      </w:r>
+      <w:proofErr w:type="spellEnd"/>
       <w:proofErr w:type="gramEnd"/>
       <w:r>
         <w:rPr>
@@ -1133,7 +1158,19 @@
         <w:t>,</w:t>
       </w:r>
       <w:r>
-        <w:t xml:space="preserve"> the end user will specify an analysis interval start/end and SIFT will automatically invoke </w:t>
+        <w:t xml:space="preserve"> the end user </w:t>
+      </w:r>
+      <w:r>
+        <w:t>specifies</w:t>
+      </w:r>
+      <w:r>
+        <w:t xml:space="preserve"> an analysis interval start/end and SIFT automatically invoke</w:t>
+      </w:r>
+      <w:r>
+        <w:t>s</w:t>
+      </w:r>
+      <w:r>
+        <w:t xml:space="preserve"> </w:t>
       </w:r>
       <w:proofErr w:type="spellStart"/>
       <w:r>
@@ -1244,7 +1281,13 @@
     </w:p>
     <w:p>
       <w:r>
-        <w:t xml:space="preserve">Likewise, you will be prompted for your Joint Typhoon Warning Center (JTWC) website credentials. Hitting ‘enter’ for JTWC login and password will still allow SIFT to run, however there will be no storm predictions available alongside the CYGNSS satellite projections.  In order to </w:t>
+        <w:t>Likewise, you will be prompted for your Joint Typhoon Warning Center (JTWC) website credentials. Hitting ‘enter’ for JTWC login and password still allow</w:t>
+      </w:r>
+      <w:r>
+        <w:t>s</w:t>
+      </w:r>
+      <w:r>
+        <w:t xml:space="preserve"> SIFT to run, however there will be no storm predictions available alongside the CYGNSS satellite projections.  In order to </w:t>
       </w:r>
       <w:r>
         <w:t>create a JTWC account contact</w:t>
@@ -1759,8 +1802,17 @@
             <w:color w:val="1155CC"/>
             <w:u w:val="single"/>
           </w:rPr>
-          <w:t>https://www.space-track.org</w:t>
+          <w:t>https://</w:t>
         </w:r>
+        <w:proofErr w:type="spellStart"/>
+        <w:r>
+          <w:rPr>
+            <w:color w:val="1155CC"/>
+            <w:u w:val="single"/>
+          </w:rPr>
+          <w:t>www.space-track.org</w:t>
+        </w:r>
+        <w:proofErr w:type="spellEnd"/>
       </w:hyperlink>
       <w:r>
         <w:t>) - for CYGNSS TLEs</w:t>
@@ -1791,7 +1843,6 @@
     </w:p>
     <w:p/>
     <w:p>
-      <w:bookmarkStart w:id="9" w:name="_GoBack"/>
       <w:r>
         <w:rPr>
           <w:noProof/>
@@ -1838,15 +1889,14 @@
           </wp:inline>
         </w:drawing>
       </w:r>
-      <w:bookmarkEnd w:id="9"/>
     </w:p>
     <w:p>
       <w:pPr>
         <w:pStyle w:val="Heading4"/>
         <w:contextualSpacing w:val="0"/>
       </w:pPr>
-      <w:bookmarkStart w:id="10" w:name="_ugt9lu6l2hxq" w:colFirst="0" w:colLast="0"/>
-      <w:bookmarkEnd w:id="10"/>
+      <w:bookmarkStart w:id="9" w:name="_ugt9lu6l2hxq" w:colFirst="0" w:colLast="0"/>
+      <w:bookmarkEnd w:id="9"/>
       <w:r>
         <w:t>Inputs Section</w:t>
       </w:r>
@@ -2272,7 +2322,7 @@
         <w:rPr>
           <w:rFonts w:ascii="Consolas" w:eastAsia="Consolas" w:hAnsi="Consolas" w:cs="Consolas"/>
         </w:rPr>
-        <w:t>‘../</w:t>
+        <w:t>../</w:t>
       </w:r>
       <w:proofErr w:type="spellStart"/>
       <w:r>
@@ -2308,9 +2358,30 @@
         <w:pStyle w:val="Heading4"/>
         <w:contextualSpacing w:val="0"/>
       </w:pPr>
-      <w:bookmarkStart w:id="11" w:name="_u9m5c4aiui7d" w:colFirst="0" w:colLast="0"/>
-      <w:bookmarkEnd w:id="11"/>
-      <w:r>
+      <w:bookmarkStart w:id="10" w:name="_u9m5c4aiui7d" w:colFirst="0" w:colLast="0"/>
+      <w:bookmarkEnd w:id="10"/>
+    </w:p>
+    <w:p/>
+    <w:p/>
+    <w:p/>
+    <w:p/>
+    <w:p/>
+    <w:p/>
+    <w:p/>
+    <w:p/>
+    <w:p/>
+    <w:p/>
+    <w:p/>
+    <w:p/>
+    <w:p/>
+    <w:p/>
+    <w:p>
+      <w:pPr>
+        <w:pStyle w:val="Heading4"/>
+        <w:contextualSpacing w:val="0"/>
+      </w:pPr>
+      <w:r>
+        <w:lastRenderedPageBreak/>
         <w:t>Visualization Section</w:t>
       </w:r>
     </w:p>
@@ -2495,9 +2566,10 @@
         <w:pStyle w:val="Heading4"/>
         <w:contextualSpacing w:val="0"/>
       </w:pPr>
-      <w:bookmarkStart w:id="12" w:name="_dmuhl9btj9yg" w:colFirst="0" w:colLast="0"/>
-      <w:bookmarkEnd w:id="12"/>
-      <w:r>
+      <w:bookmarkStart w:id="11" w:name="_dmuhl9btj9yg" w:colFirst="0" w:colLast="0"/>
+      <w:bookmarkEnd w:id="11"/>
+      <w:r>
+        <w:lastRenderedPageBreak/>
         <w:t>Outputs Section</w:t>
       </w:r>
     </w:p>
@@ -2517,7 +2589,6 @@
           <w:noProof/>
           <w:lang w:val="en-GB" w:eastAsia="en-GB"/>
         </w:rPr>
-        <w:lastRenderedPageBreak/>
         <w:drawing>
           <wp:inline distT="114300" distB="114300" distL="114300" distR="114300" wp14:anchorId="16CFDDD1" wp14:editId="3F7D555F">
             <wp:extent cx="3724275" cy="3105150"/>
@@ -2566,6 +2637,8 @@
       </w:r>
     </w:p>
     <w:p/>
+    <w:p/>
+    <w:p/>
     <w:p>
       <w:pPr>
         <w:jc w:val="center"/>
@@ -2575,6 +2648,7 @@
           <w:noProof/>
           <w:lang w:val="en-GB" w:eastAsia="en-GB"/>
         </w:rPr>
+        <w:lastRenderedPageBreak/>
         <w:drawing>
           <wp:inline distT="0" distB="0" distL="0" distR="0" wp14:anchorId="4640EB10" wp14:editId="43869E94">
             <wp:extent cx="3029373" cy="2238687"/>
@@ -2654,6 +2728,7 @@
         <w:t>each individual CYGNSS satellite can be seen.</w:t>
       </w:r>
     </w:p>
+    <w:p/>
     <w:p>
       <w:pPr>
         <w:jc w:val="center"/>
@@ -2663,7 +2738,6 @@
           <w:noProof/>
           <w:lang w:val="en-GB" w:eastAsia="en-GB"/>
         </w:rPr>
-        <w:lastRenderedPageBreak/>
         <w:drawing>
           <wp:inline distT="114300" distB="114300" distL="114300" distR="114300" wp14:anchorId="1E7E5E79" wp14:editId="70FAFF1A">
             <wp:extent cx="2971800" cy="1352550"/>
@@ -2708,7 +2782,13 @@
     </w:p>
     <w:p>
       <w:r>
-        <w:t xml:space="preserve">The middle area of the ‘outputs’ section shows information about the current analysis interval and the maximum analysis interval defined at SIFT start up.  Note that when choosing new visualization start/end times (in the ‘inputs’ section) the must </w:t>
+        <w:t>The middle area of the ‘outputs’ section shows information about the current analysis interval and the maximum analysis int</w:t>
+      </w:r>
+      <w:r>
+        <w:t>erval defined at SIFT start up.</w:t>
+      </w:r>
+      <w:r>
+        <w:t xml:space="preserve"> Note that when choosing new visualization start/end times (in the ‘inputs’ section) the must </w:t>
       </w:r>
       <w:proofErr w:type="gramStart"/>
       <w:r>
@@ -2785,12 +2865,20 @@
     </w:p>
     <w:p>
       <w:pPr>
+        <w:rPr>
+          <w:u w:val="single"/>
+        </w:rPr>
+      </w:pPr>
+    </w:p>
+    <w:p>
+      <w:pPr>
         <w:pStyle w:val="Heading4"/>
         <w:contextualSpacing w:val="0"/>
       </w:pPr>
-      <w:bookmarkStart w:id="13" w:name="_ivvyg8ov5lav" w:colFirst="0" w:colLast="0"/>
-      <w:bookmarkEnd w:id="13"/>
-      <w:r>
+      <w:bookmarkStart w:id="12" w:name="_ivvyg8ov5lav" w:colFirst="0" w:colLast="0"/>
+      <w:bookmarkEnd w:id="12"/>
+      <w:r>
+        <w:lastRenderedPageBreak/>
         <w:t>Application Toolbar Options</w:t>
       </w:r>
     </w:p>
@@ -2831,8 +2919,16 @@
         <w:rPr>
           <w:rFonts w:ascii="Consolas" w:eastAsia="Consolas" w:hAnsi="Consolas" w:cs="Consolas"/>
         </w:rPr>
-        <w:t>/user_zoom.txt</w:t>
-      </w:r>
+        <w:t>/</w:t>
+      </w:r>
+      <w:proofErr w:type="spellStart"/>
+      <w:r>
+        <w:rPr>
+          <w:rFonts w:ascii="Consolas" w:eastAsia="Consolas" w:hAnsi="Consolas" w:cs="Consolas"/>
+        </w:rPr>
+        <w:t>user_zoom.txt</w:t>
+      </w:r>
+      <w:proofErr w:type="spellEnd"/>
       <w:r>
         <w:rPr>
           <w:rFonts w:ascii="Consolas" w:eastAsia="Consolas" w:hAnsi="Consolas" w:cs="Consolas"/>
@@ -2865,7 +2961,18 @@
         <w:t>Values entered i</w:t>
       </w:r>
       <w:r>
-        <w:t xml:space="preserve">n ‘user_zoom.txt’ must be whole </w:t>
+        <w:t xml:space="preserve">n </w:t>
+      </w:r>
+      <w:proofErr w:type="spellStart"/>
+      <w:r>
+        <w:rPr>
+          <w:rFonts w:ascii="Consolas" w:hAnsi="Consolas" w:cs="Consolas"/>
+        </w:rPr>
+        <w:t>user_zoom.txt</w:t>
+      </w:r>
+      <w:proofErr w:type="spellEnd"/>
+      <w:r>
+        <w:t xml:space="preserve"> must be whole </w:t>
       </w:r>
       <w:r>
         <w:t>numbers with latitude in +/-</w:t>
@@ -2933,16 +3040,43 @@
         <w:t>/</w:t>
       </w:r>
       <w:r>
-        <w:t xml:space="preserve">.  </w:t>
+        <w:t>.:</w:t>
       </w:r>
     </w:p>
     <w:p/>
     <w:p>
       <w:pPr>
+        <w:pStyle w:val="ListParagraph"/>
+        <w:numPr>
+          <w:ilvl w:val="0"/>
+          <w:numId w:val="6"/>
+        </w:numPr>
+      </w:pPr>
+      <w:r>
+        <w:t>Satellite/</w:t>
+      </w:r>
+      <w:r>
+        <w:t>Ground Station Report - A report designed to provide users with a quick</w:t>
+      </w:r>
+    </w:p>
+    <w:p>
+      <w:pPr>
         <w:ind w:left="720"/>
       </w:pPr>
       <w:r>
-        <w:t>● Ground Station Interaction Report - A report designed to provide users with a quick</w:t>
+        <w:t>overview of when ground station overpasses will occur on a per satellite basis</w:t>
+      </w:r>
+    </w:p>
+    <w:p>
+      <w:pPr>
+        <w:pStyle w:val="ListParagraph"/>
+        <w:numPr>
+          <w:ilvl w:val="0"/>
+          <w:numId w:val="6"/>
+        </w:numPr>
+      </w:pPr>
+      <w:r>
+        <w:t>Overpass Report - A report designed to report specular point samples</w:t>
       </w:r>
     </w:p>
     <w:p>
@@ -2950,16 +3084,29 @@
         <w:ind w:left="720"/>
       </w:pPr>
       <w:r>
-        <w:t>overview of when ground station overpasses will occur on a per satellite basis</w:t>
-      </w:r>
-    </w:p>
-    <w:p>
-      <w:pPr>
-        <w:ind w:firstLine="720"/>
-      </w:pPr>
-      <w:r>
-        <w:lastRenderedPageBreak/>
-        <w:t>● Overpass Report - A report designed to report specular point samples</w:t>
+        <w:t xml:space="preserve">within any specified </w:t>
+      </w:r>
+      <w:proofErr w:type="spellStart"/>
+      <w:r>
+        <w:t>lat</w:t>
+      </w:r>
+      <w:proofErr w:type="spellEnd"/>
+      <w:r>
+        <w:t>/</w:t>
+      </w:r>
+      <w:proofErr w:type="spellStart"/>
+      <w:r>
+        <w:t>lon</w:t>
+      </w:r>
+      <w:proofErr w:type="spellEnd"/>
+      <w:r>
+        <w:t xml:space="preserve"> grid and time window.</w:t>
+      </w:r>
+      <w:r>
+        <w:t xml:space="preserve"> </w:t>
+      </w:r>
+      <w:r>
+        <w:t xml:space="preserve">The header of the CSV file produced is: </w:t>
       </w:r>
     </w:p>
     <w:p>
@@ -2967,114 +3114,70 @@
         <w:ind w:left="720"/>
       </w:pPr>
       <w:r>
-        <w:t xml:space="preserve">within any specified </w:t>
-      </w:r>
-      <w:proofErr w:type="spellStart"/>
-      <w:r>
-        <w:t>lat</w:t>
-      </w:r>
-      <w:proofErr w:type="spellEnd"/>
-      <w:r>
-        <w:t>/</w:t>
-      </w:r>
-      <w:proofErr w:type="spellStart"/>
-      <w:r>
-        <w:t>lon</w:t>
-      </w:r>
-      <w:proofErr w:type="spellEnd"/>
-      <w:r>
-        <w:t xml:space="preserve"> grid and time window.</w:t>
+        <w:t>CYGFM0#,</w:t>
       </w:r>
       <w:r>
         <w:t xml:space="preserve"> </w:t>
       </w:r>
       <w:r>
-        <w:t xml:space="preserve">The header of the CSV file produced is: </w:t>
-      </w:r>
+        <w:t>TIME,LAT_SPEC,</w:t>
+      </w:r>
+      <w:r>
+        <w:t xml:space="preserve"> </w:t>
+      </w:r>
+      <w:r>
+        <w:t>LON_SPEC,</w:t>
+      </w:r>
+      <w:r>
+        <w:t xml:space="preserve"> </w:t>
+      </w:r>
+      <w:r>
+        <w:t>HEADING,</w:t>
+      </w:r>
+      <w:r>
+        <w:t xml:space="preserve"> </w:t>
+      </w:r>
+      <w:r>
+        <w:t>GAIN,</w:t>
+      </w:r>
+      <w:r>
+        <w:t xml:space="preserve"> </w:t>
+      </w:r>
+      <w:r>
+        <w:t>NAME_GPS,</w:t>
+      </w:r>
+      <w:r>
+        <w:t xml:space="preserve"> </w:t>
+      </w:r>
+      <w:r>
+        <w:t>NUM_PRN,</w:t>
+      </w:r>
+      <w:r>
+        <w:t xml:space="preserve"> </w:t>
+      </w:r>
+      <w:r>
+        <w:t>SCIENCE_MODE_Y/N</w:t>
+      </w:r>
+      <w:bookmarkStart w:id="13" w:name="_GoBack"/>
+      <w:bookmarkEnd w:id="13"/>
     </w:p>
     <w:p>
       <w:pPr>
         <w:ind w:left="720"/>
       </w:pPr>
-    </w:p>
-    <w:p>
-      <w:pPr>
-        <w:ind w:left="720"/>
-      </w:pPr>
-      <w:r>
-        <w:t>CYGFM0#,</w:t>
+      <w:r>
+        <w:t>(Note:  The GAIN column is in terms of ‘LOW, MEDIUM, and HIGH’)</w:t>
+      </w:r>
+    </w:p>
+    <w:p/>
+    <w:p>
+      <w:r>
+        <w:t>Help provides expanded functionality or additional information about items available on the GUI.  The Help menu is where users will find an expanded color key for all storm types forecasted by NOAA and the JTWC.</w:t>
       </w:r>
       <w:r>
         <w:t xml:space="preserve"> </w:t>
       </w:r>
-      <w:proofErr w:type="gramStart"/>
-      <w:r>
-        <w:t>TIME,LAT</w:t>
-      </w:r>
-      <w:proofErr w:type="gramEnd"/>
-      <w:r>
-        <w:t>_SPEC,</w:t>
-      </w:r>
-      <w:r>
-        <w:t xml:space="preserve"> </w:t>
-      </w:r>
-      <w:r>
-        <w:t>LON_SPEC,</w:t>
-      </w:r>
-      <w:r>
-        <w:t xml:space="preserve"> </w:t>
-      </w:r>
-      <w:r>
-        <w:t>HEADING,</w:t>
-      </w:r>
-      <w:r>
-        <w:t xml:space="preserve"> </w:t>
-      </w:r>
-      <w:r>
-        <w:t>GAIN,</w:t>
-      </w:r>
-      <w:r>
-        <w:t xml:space="preserve"> </w:t>
-      </w:r>
-      <w:r>
-        <w:t>NAME_GPS,</w:t>
-      </w:r>
-      <w:r>
-        <w:t xml:space="preserve"> </w:t>
-      </w:r>
-      <w:r>
-        <w:t>NUM_PRN,</w:t>
-      </w:r>
-      <w:r>
-        <w:t xml:space="preserve"> </w:t>
-      </w:r>
-      <w:r>
-        <w:t>SCIENCE_MODE_Y/N</w:t>
-      </w:r>
-    </w:p>
-    <w:p>
-      <w:pPr>
-        <w:ind w:left="720"/>
-      </w:pPr>
-    </w:p>
-    <w:p>
-      <w:pPr>
-        <w:ind w:left="720"/>
-      </w:pPr>
-      <w:r>
-        <w:t>(Note:  The GAIN column is in terms of ‘LOW, MEDIUM, and HIGH’)</w:t>
-      </w:r>
-    </w:p>
-    <w:p/>
-    <w:p>
-      <w:r>
-        <w:t>Help provides expanded functionality or additional information about items available on the GUI.  The Help menu is where users will find an expanded color key for all storm types forecasted by NOAA and the JTWC.</w:t>
-      </w:r>
-      <w:r>
-        <w:t xml:space="preserve"> </w:t>
-      </w:r>
-    </w:p>
-    <w:p/>
+    </w:p>
     <w:p>
       <w:pPr>
         <w:rPr>
@@ -3941,6 +4044,230 @@
 <file path=word/numbering.xml><?xml version="1.0" encoding="utf-8"?>
 <w:numbering xmlns:wpc="http://schemas.microsoft.com/office/word/2010/wordprocessingCanvas" xmlns:cx="http://schemas.microsoft.com/office/drawing/2014/chartex" xmlns:cx1="http://schemas.microsoft.com/office/drawing/2015/9/8/chartex" xmlns:cx2="http://schemas.microsoft.com/office/drawing/2015/10/21/chartex" xmlns:cx3="http://schemas.microsoft.com/office/drawing/2016/5/9/chartex" xmlns:cx4="http://schemas.microsoft.com/office/drawing/2016/5/10/chartex" xmlns:cx5="http://schemas.microsoft.com/office/drawing/2016/5/11/chartex" xmlns:cx6="http://schemas.microsoft.com/office/drawing/2016/5/12/chartex" xmlns:cx7="http://schemas.microsoft.com/office/drawing/2016/5/13/chartex" xmlns:cx8="http://schemas.microsoft.com/office/drawing/2016/5/14/chartex" xmlns:mc="http://schemas.openxmlformats.org/markup-compatibility/2006" xmlns:aink="http://schemas.microsoft.com/office/drawing/2016/ink" xmlns:am3d="http://schemas.microsoft.com/office/drawing/2017/model3d" xmlns:o="urn:schemas-microsoft-com:office:office" xmlns:r="http://schemas.openxmlformats.org/officeDocument/2006/relationships" xmlns:m="http://schemas.openxmlformats.org/officeDocument/2006/math" xmlns:v="urn:schemas-microsoft-com:vml" xmlns:wp14="http://schemas.microsoft.com/office/word/2010/wordprocessingDrawing" xmlns:wp="http://schemas.openxmlformats.org/drawingml/2006/wordprocessingDrawing" xmlns:w10="urn:schemas-microsoft-com:office:word" xmlns:w="http://schemas.openxmlformats.org/wordprocessingml/2006/main" xmlns:w14="http://schemas.microsoft.com/office/word/2010/wordml" xmlns:w15="http://schemas.microsoft.com/office/word/2012/wordml" xmlns:w16cid="http://schemas.microsoft.com/office/word/2016/wordml/cid" xmlns:w16se="http://schemas.microsoft.com/office/word/2015/wordml/symex" xmlns:wpg="http://schemas.microsoft.com/office/word/2010/wordprocessingGroup" xmlns:wpi="http://schemas.microsoft.com/office/word/2010/wordprocessingInk" xmlns:wne="http://schemas.microsoft.com/office/word/2006/wordml" xmlns:wps="http://schemas.microsoft.com/office/word/2010/wordprocessingShape" mc:Ignorable="w14 w15 w16se w16cid wp14">
   <w:abstractNum w:abstractNumId="0" w15:restartNumberingAfterBreak="0">
+    <w:nsid w:val="0A7B4166"/>
+    <w:multiLevelType w:val="hybridMultilevel"/>
+    <w:tmpl w:val="EBC235B0"/>
+    <w:lvl w:ilvl="0" w:tplc="C75A3D24">
+      <w:numFmt w:val="bullet"/>
+      <w:lvlText w:val="-"/>
+      <w:lvlJc w:val="left"/>
+      <w:pPr>
+        <w:ind w:left="1080" w:hanging="360"/>
+      </w:pPr>
+      <w:rPr>
+        <w:rFonts w:ascii="Arial" w:eastAsia="Arial" w:hAnsi="Arial" w:cs="Arial" w:hint="default"/>
+      </w:rPr>
+    </w:lvl>
+    <w:lvl w:ilvl="1" w:tplc="04090003" w:tentative="1">
+      <w:start w:val="1"/>
+      <w:numFmt w:val="bullet"/>
+      <w:lvlText w:val="o"/>
+      <w:lvlJc w:val="left"/>
+      <w:pPr>
+        <w:ind w:left="1800" w:hanging="360"/>
+      </w:pPr>
+      <w:rPr>
+        <w:rFonts w:ascii="Courier New" w:hAnsi="Courier New" w:cs="Courier New" w:hint="default"/>
+      </w:rPr>
+    </w:lvl>
+    <w:lvl w:ilvl="2" w:tplc="04090005" w:tentative="1">
+      <w:start w:val="1"/>
+      <w:numFmt w:val="bullet"/>
+      <w:lvlText w:val=""/>
+      <w:lvlJc w:val="left"/>
+      <w:pPr>
+        <w:ind w:left="2520" w:hanging="360"/>
+      </w:pPr>
+      <w:rPr>
+        <w:rFonts w:ascii="Wingdings" w:hAnsi="Wingdings" w:hint="default"/>
+      </w:rPr>
+    </w:lvl>
+    <w:lvl w:ilvl="3" w:tplc="04090001" w:tentative="1">
+      <w:start w:val="1"/>
+      <w:numFmt w:val="bullet"/>
+      <w:lvlText w:val=""/>
+      <w:lvlJc w:val="left"/>
+      <w:pPr>
+        <w:ind w:left="3240" w:hanging="360"/>
+      </w:pPr>
+      <w:rPr>
+        <w:rFonts w:ascii="Symbol" w:hAnsi="Symbol" w:hint="default"/>
+      </w:rPr>
+    </w:lvl>
+    <w:lvl w:ilvl="4" w:tplc="04090003" w:tentative="1">
+      <w:start w:val="1"/>
+      <w:numFmt w:val="bullet"/>
+      <w:lvlText w:val="o"/>
+      <w:lvlJc w:val="left"/>
+      <w:pPr>
+        <w:ind w:left="3960" w:hanging="360"/>
+      </w:pPr>
+      <w:rPr>
+        <w:rFonts w:ascii="Courier New" w:hAnsi="Courier New" w:cs="Courier New" w:hint="default"/>
+      </w:rPr>
+    </w:lvl>
+    <w:lvl w:ilvl="5" w:tplc="04090005" w:tentative="1">
+      <w:start w:val="1"/>
+      <w:numFmt w:val="bullet"/>
+      <w:lvlText w:val=""/>
+      <w:lvlJc w:val="left"/>
+      <w:pPr>
+        <w:ind w:left="4680" w:hanging="360"/>
+      </w:pPr>
+      <w:rPr>
+        <w:rFonts w:ascii="Wingdings" w:hAnsi="Wingdings" w:hint="default"/>
+      </w:rPr>
+    </w:lvl>
+    <w:lvl w:ilvl="6" w:tplc="04090001" w:tentative="1">
+      <w:start w:val="1"/>
+      <w:numFmt w:val="bullet"/>
+      <w:lvlText w:val=""/>
+      <w:lvlJc w:val="left"/>
+      <w:pPr>
+        <w:ind w:left="5400" w:hanging="360"/>
+      </w:pPr>
+      <w:rPr>
+        <w:rFonts w:ascii="Symbol" w:hAnsi="Symbol" w:hint="default"/>
+      </w:rPr>
+    </w:lvl>
+    <w:lvl w:ilvl="7" w:tplc="04090003" w:tentative="1">
+      <w:start w:val="1"/>
+      <w:numFmt w:val="bullet"/>
+      <w:lvlText w:val="o"/>
+      <w:lvlJc w:val="left"/>
+      <w:pPr>
+        <w:ind w:left="6120" w:hanging="360"/>
+      </w:pPr>
+      <w:rPr>
+        <w:rFonts w:ascii="Courier New" w:hAnsi="Courier New" w:cs="Courier New" w:hint="default"/>
+      </w:rPr>
+    </w:lvl>
+    <w:lvl w:ilvl="8" w:tplc="04090005" w:tentative="1">
+      <w:start w:val="1"/>
+      <w:numFmt w:val="bullet"/>
+      <w:lvlText w:val=""/>
+      <w:lvlJc w:val="left"/>
+      <w:pPr>
+        <w:ind w:left="6840" w:hanging="360"/>
+      </w:pPr>
+      <w:rPr>
+        <w:rFonts w:ascii="Wingdings" w:hAnsi="Wingdings" w:hint="default"/>
+      </w:rPr>
+    </w:lvl>
+  </w:abstractNum>
+  <w:abstractNum w:abstractNumId="1" w15:restartNumberingAfterBreak="0">
+    <w:nsid w:val="0B5F629D"/>
+    <w:multiLevelType w:val="hybridMultilevel"/>
+    <w:tmpl w:val="07F246A0"/>
+    <w:lvl w:ilvl="0" w:tplc="D2B4BE24">
+      <w:numFmt w:val="bullet"/>
+      <w:lvlText w:val="-"/>
+      <w:lvlJc w:val="left"/>
+      <w:pPr>
+        <w:ind w:left="720" w:hanging="360"/>
+      </w:pPr>
+      <w:rPr>
+        <w:rFonts w:ascii="Arial" w:eastAsia="Arial" w:hAnsi="Arial" w:cs="Arial" w:hint="default"/>
+      </w:rPr>
+    </w:lvl>
+    <w:lvl w:ilvl="1" w:tplc="04090003" w:tentative="1">
+      <w:start w:val="1"/>
+      <w:numFmt w:val="bullet"/>
+      <w:lvlText w:val="o"/>
+      <w:lvlJc w:val="left"/>
+      <w:pPr>
+        <w:ind w:left="1440" w:hanging="360"/>
+      </w:pPr>
+      <w:rPr>
+        <w:rFonts w:ascii="Courier New" w:hAnsi="Courier New" w:cs="Courier New" w:hint="default"/>
+      </w:rPr>
+    </w:lvl>
+    <w:lvl w:ilvl="2" w:tplc="04090005" w:tentative="1">
+      <w:start w:val="1"/>
+      <w:numFmt w:val="bullet"/>
+      <w:lvlText w:val=""/>
+      <w:lvlJc w:val="left"/>
+      <w:pPr>
+        <w:ind w:left="2160" w:hanging="360"/>
+      </w:pPr>
+      <w:rPr>
+        <w:rFonts w:ascii="Wingdings" w:hAnsi="Wingdings" w:hint="default"/>
+      </w:rPr>
+    </w:lvl>
+    <w:lvl w:ilvl="3" w:tplc="04090001" w:tentative="1">
+      <w:start w:val="1"/>
+      <w:numFmt w:val="bullet"/>
+      <w:lvlText w:val=""/>
+      <w:lvlJc w:val="left"/>
+      <w:pPr>
+        <w:ind w:left="2880" w:hanging="360"/>
+      </w:pPr>
+      <w:rPr>
+        <w:rFonts w:ascii="Symbol" w:hAnsi="Symbol" w:hint="default"/>
+      </w:rPr>
+    </w:lvl>
+    <w:lvl w:ilvl="4" w:tplc="04090003" w:tentative="1">
+      <w:start w:val="1"/>
+      <w:numFmt w:val="bullet"/>
+      <w:lvlText w:val="o"/>
+      <w:lvlJc w:val="left"/>
+      <w:pPr>
+        <w:ind w:left="3600" w:hanging="360"/>
+      </w:pPr>
+      <w:rPr>
+        <w:rFonts w:ascii="Courier New" w:hAnsi="Courier New" w:cs="Courier New" w:hint="default"/>
+      </w:rPr>
+    </w:lvl>
+    <w:lvl w:ilvl="5" w:tplc="04090005" w:tentative="1">
+      <w:start w:val="1"/>
+      <w:numFmt w:val="bullet"/>
+      <w:lvlText w:val=""/>
+      <w:lvlJc w:val="left"/>
+      <w:pPr>
+        <w:ind w:left="4320" w:hanging="360"/>
+      </w:pPr>
+      <w:rPr>
+        <w:rFonts w:ascii="Wingdings" w:hAnsi="Wingdings" w:hint="default"/>
+      </w:rPr>
+    </w:lvl>
+    <w:lvl w:ilvl="6" w:tplc="04090001" w:tentative="1">
+      <w:start w:val="1"/>
+      <w:numFmt w:val="bullet"/>
+      <w:lvlText w:val=""/>
+      <w:lvlJc w:val="left"/>
+      <w:pPr>
+        <w:ind w:left="5040" w:hanging="360"/>
+      </w:pPr>
+      <w:rPr>
+        <w:rFonts w:ascii="Symbol" w:hAnsi="Symbol" w:hint="default"/>
+      </w:rPr>
+    </w:lvl>
+    <w:lvl w:ilvl="7" w:tplc="04090003" w:tentative="1">
+      <w:start w:val="1"/>
+      <w:numFmt w:val="bullet"/>
+      <w:lvlText w:val="o"/>
+      <w:lvlJc w:val="left"/>
+      <w:pPr>
+        <w:ind w:left="5760" w:hanging="360"/>
+      </w:pPr>
+      <w:rPr>
+        <w:rFonts w:ascii="Courier New" w:hAnsi="Courier New" w:cs="Courier New" w:hint="default"/>
+      </w:rPr>
+    </w:lvl>
+    <w:lvl w:ilvl="8" w:tplc="04090005" w:tentative="1">
+      <w:start w:val="1"/>
+      <w:numFmt w:val="bullet"/>
+      <w:lvlText w:val=""/>
+      <w:lvlJc w:val="left"/>
+      <w:pPr>
+        <w:ind w:left="6480" w:hanging="360"/>
+      </w:pPr>
+      <w:rPr>
+        <w:rFonts w:ascii="Wingdings" w:hAnsi="Wingdings" w:hint="default"/>
+      </w:rPr>
+    </w:lvl>
+  </w:abstractNum>
+  <w:abstractNum w:abstractNumId="2" w15:restartNumberingAfterBreak="0">
     <w:nsid w:val="0EFF7B35"/>
     <w:multiLevelType w:val="multilevel"/>
     <w:tmpl w:val="DFCE73D2"/>
@@ -4053,7 +4380,7 @@
       </w:rPr>
     </w:lvl>
   </w:abstractNum>
-  <w:abstractNum w:abstractNumId="1" w15:restartNumberingAfterBreak="0">
+  <w:abstractNum w:abstractNumId="3" w15:restartNumberingAfterBreak="0">
     <w:nsid w:val="246F7835"/>
     <w:multiLevelType w:val="multilevel"/>
     <w:tmpl w:val="AE5ED50A"/>
@@ -4166,7 +4493,7 @@
       </w:rPr>
     </w:lvl>
   </w:abstractNum>
-  <w:abstractNum w:abstractNumId="2" w15:restartNumberingAfterBreak="0">
+  <w:abstractNum w:abstractNumId="4" w15:restartNumberingAfterBreak="0">
     <w:nsid w:val="4B1B0757"/>
     <w:multiLevelType w:val="multilevel"/>
     <w:tmpl w:val="6C0A43DE"/>
@@ -4279,7 +4606,7 @@
       </w:rPr>
     </w:lvl>
   </w:abstractNum>
-  <w:abstractNum w:abstractNumId="3" w15:restartNumberingAfterBreak="0">
+  <w:abstractNum w:abstractNumId="5" w15:restartNumberingAfterBreak="0">
     <w:nsid w:val="6D732ADA"/>
     <w:multiLevelType w:val="multilevel"/>
     <w:tmpl w:val="30129150"/>
@@ -4393,16 +4720,22 @@
     </w:lvl>
   </w:abstractNum>
   <w:num w:numId="1">
+    <w:abstractNumId w:val="5"/>
+  </w:num>
+  <w:num w:numId="2">
     <w:abstractNumId w:val="3"/>
   </w:num>
-  <w:num w:numId="2">
-    <w:abstractNumId w:val="1"/>
+  <w:num w:numId="3">
+    <w:abstractNumId w:val="4"/>
   </w:num>
-  <w:num w:numId="3">
+  <w:num w:numId="4">
     <w:abstractNumId w:val="2"/>
   </w:num>
-  <w:num w:numId="4">
+  <w:num w:numId="5">
     <w:abstractNumId w:val="0"/>
+  </w:num>
+  <w:num w:numId="6">
+    <w:abstractNumId w:val="1"/>
   </w:num>
 </w:numbering>
 </file>
@@ -5374,7 +5707,7 @@
 </file>
 
 <file path=customXml/itemProps1.xml><?xml version="1.0" encoding="utf-8"?>
-<ds:datastoreItem xmlns:ds="http://schemas.openxmlformats.org/officeDocument/2006/customXml" ds:itemID="{B7774832-0AED-044B-B613-A25F664F0BD1}">
+<ds:datastoreItem xmlns:ds="http://schemas.openxmlformats.org/officeDocument/2006/customXml" ds:itemID="{C1ADCD3B-A573-7C44-8287-5DC52DCABDBB}">
   <ds:schemaRefs>
     <ds:schemaRef ds:uri="http://schemas.openxmlformats.org/officeDocument/2006/bibliography"/>
   </ds:schemaRefs>
